--- a/lab_work/Lab2/ЛР2-3.docx
+++ b/lab_work/Lab2/ЛР2-3.docx
@@ -961,7 +961,7 @@
         <w:rPr>
           <w:rStyle w:val="SourceText"/>
         </w:rPr>
-        <w:t>void Draw_point(int x, int y, SDL_Color color)</w:t>
+        <w:t>void Draw_line_digital_differential_analyzer(int x_s, int y_s, int x_e, int y_e, SDL_Color color)</w:t>
       </w:r>
     </w:p>
     <w:p>
@@ -971,7 +971,7 @@
       </w:pPr>
       <w:r>
         <w:rPr/>
-        <w:t>Функция рисует точку на сетке.</w:t>
+        <w:t>Реализует алгоритм цифрового дифференциального анализатора (ЦДА) для рисования линии.</w:t>
       </w:r>
     </w:p>
     <w:p>
@@ -1013,11 +1013,11 @@
         <w:rPr>
           <w:rStyle w:val="SourceText"/>
         </w:rPr>
-        <w:t>x, y</w:t>
+        <w:t>x_s, y_s</w:t>
       </w:r>
       <w:r>
         <w:rPr/>
-        <w:t xml:space="preserve"> — координаты точки.</w:t>
+        <w:t xml:space="preserve"> — начальные координаты.</w:t>
       </w:r>
     </w:p>
     <w:p>
@@ -1039,11 +1039,37 @@
         <w:rPr>
           <w:rStyle w:val="SourceText"/>
         </w:rPr>
+        <w:t>x_e, y_e</w:t>
+      </w:r>
+      <w:r>
+        <w:rPr/>
+        <w:t xml:space="preserve"> — конечные координаты.</w:t>
+      </w:r>
+    </w:p>
+    <w:p>
+      <w:pPr>
+        <w:pStyle w:val="BodyText"/>
+        <w:numPr>
+          <w:ilvl w:val="1"/>
+          <w:numId w:val="2"/>
+        </w:numPr>
+        <w:tabs>
+          <w:tab w:val="clear" w:pos="708"/>
+          <w:tab w:val="left" w:pos="0" w:leader="none"/>
+        </w:tabs>
+        <w:spacing w:before="0" w:after="0"/>
+        <w:ind w:hanging="283" w:left="1418"/>
+        <w:rPr/>
+      </w:pPr>
+      <w:r>
+        <w:rPr>
+          <w:rStyle w:val="SourceText"/>
+        </w:rPr>
         <w:t>color</w:t>
       </w:r>
       <w:r>
         <w:rPr/>
-        <w:t xml:space="preserve"> — цвет точки.</w:t>
+        <w:t xml:space="preserve"> — цвет линии.</w:t>
       </w:r>
     </w:p>
     <w:p>
@@ -1083,7 +1109,7 @@
       </w:pPr>
       <w:r>
         <w:rPr/>
-        <w:t>Преобразует координаты в пиксели с учётом размера ячейки и ориентации сетки.</w:t>
+        <w:t>Вычисляет шаги на основе большего из изменений по x или y.</w:t>
       </w:r>
     </w:p>
     <w:p>
@@ -1102,7 +1128,7 @@
       </w:pPr>
       <w:r>
         <w:rPr/>
-        <w:t>Рисует заполненный прямоугольник, представляющий точку.</w:t>
+        <w:t>Инкрементально обновляет координаты и рисует точки вдоль линии.</w:t>
       </w:r>
     </w:p>
     <w:p>
@@ -1123,7 +1149,7 @@
         <w:rPr>
           <w:rStyle w:val="SourceText"/>
         </w:rPr>
-        <w:t>void Draw_line_digital_differential_analyzer(int x_s, int y_s, int x_e, int y_e, SDL_Color color)</w:t>
+        <w:t>void DrawlineBresenham(int x_s, int y_s, int x_e, int y_e, SDL_Color color)</w:t>
       </w:r>
     </w:p>
     <w:p>
@@ -1133,7 +1159,7 @@
       </w:pPr>
       <w:r>
         <w:rPr/>
-        <w:t>Реализует алгоритм цифрового дифференциального анализатора (ЦДА) для рисования линии.</w:t>
+        <w:t>Реализует алгоритм Брезенхэма для рисования линии.</w:t>
       </w:r>
     </w:p>
     <w:p>
@@ -1271,7 +1297,27 @@
       </w:pPr>
       <w:r>
         <w:rPr/>
-        <w:t>Вычисляет шаги на основе большего из изменений по x или y.</w:t>
+        <w:t>Использует целочисленные вычисления для оптимизации.</w:t>
+      </w:r>
+    </w:p>
+    <w:p>
+      <w:pPr>
+        <w:pStyle w:val="BodyText"/>
+        <w:numPr>
+          <w:ilvl w:val="1"/>
+          <w:numId w:val="3"/>
+        </w:numPr>
+        <w:tabs>
+          <w:tab w:val="clear" w:pos="708"/>
+          <w:tab w:val="left" w:pos="0" w:leader="none"/>
+        </w:tabs>
+        <w:spacing w:before="0" w:after="0"/>
+        <w:ind w:hanging="283" w:left="1418"/>
+        <w:rPr/>
+      </w:pPr>
+      <w:r>
+        <w:rPr/>
+        <w:t>Управляет ошибкой, чтобы корректно обрабатывать наклон линии.</w:t>
       </w:r>
     </w:p>
     <w:p>
@@ -1290,7 +1336,7 @@
       </w:pPr>
       <w:r>
         <w:rPr/>
-        <w:t>Инкрементально обновляет координаты и рисует точки вдоль линии.</w:t>
+        <w:t>Симметрично обновляет координаты в зависимости от направления.</w:t>
       </w:r>
     </w:p>
     <w:p>
@@ -1311,7 +1357,7 @@
         <w:rPr>
           <w:rStyle w:val="SourceText"/>
         </w:rPr>
-        <w:t>void DrawlineBresenham(int x_s, int y_s, int x_e, int y_e, SDL_Color color)</w:t>
+        <w:t>void DrawCircleBresenham(int centerX, int centerY, int radius, SDL_Color color)</w:t>
       </w:r>
     </w:p>
     <w:p>
@@ -1321,7 +1367,7 @@
       </w:pPr>
       <w:r>
         <w:rPr/>
-        <w:t>Реализует алгоритм Брезенхэма для рисования линии.</w:t>
+        <w:t>Реализует алгоритм Брезенхэма для рисования окружности.</w:t>
       </w:r>
     </w:p>
     <w:p>
@@ -1363,11 +1409,11 @@
         <w:rPr>
           <w:rStyle w:val="SourceText"/>
         </w:rPr>
-        <w:t>x_s, y_s</w:t>
+        <w:t>centerX, centerY</w:t>
       </w:r>
       <w:r>
         <w:rPr/>
-        <w:t xml:space="preserve"> — начальные координаты.</w:t>
+        <w:t xml:space="preserve"> — координаты центра окружности.</w:t>
       </w:r>
     </w:p>
     <w:p>
@@ -1389,11 +1435,11 @@
         <w:rPr>
           <w:rStyle w:val="SourceText"/>
         </w:rPr>
-        <w:t>x_e, y_e</w:t>
+        <w:t>radius</w:t>
       </w:r>
       <w:r>
         <w:rPr/>
-        <w:t xml:space="preserve"> — конечные координаты.</w:t>
+        <w:t xml:space="preserve"> — радиус.</w:t>
       </w:r>
     </w:p>
     <w:p>
@@ -1419,7 +1465,7 @@
       </w:r>
       <w:r>
         <w:rPr/>
-        <w:t xml:space="preserve"> — цвет линии.</w:t>
+        <w:t xml:space="preserve"> — цвет окружности.</w:t>
       </w:r>
     </w:p>
     <w:p>
@@ -1459,7 +1505,7 @@
       </w:pPr>
       <w:r>
         <w:rPr/>
-        <w:t>Использует целочисленные вычисления для оптимизации.</w:t>
+        <w:t>Инициализирует начальные значения для ошибки и координат.</w:t>
       </w:r>
     </w:p>
     <w:p>
@@ -1479,7 +1525,7 @@
       </w:pPr>
       <w:r>
         <w:rPr/>
-        <w:t>Управляет ошибкой, чтобы корректно обрабатывать наклон линии.</w:t>
+        <w:t>Использует симметрию окружности, чтобы рисовать точки во всех восьми квадрантах.</w:t>
       </w:r>
     </w:p>
     <w:p>
@@ -1498,7 +1544,7 @@
       </w:pPr>
       <w:r>
         <w:rPr/>
-        <w:t>Симметрично обновляет координаты в зависимости от направления.</w:t>
+        <w:t>Уменьшает y и увеличивает x в зависимости от ошибки.</w:t>
       </w:r>
     </w:p>
     <w:p>
@@ -1508,28 +1554,6 @@
       </w:pPr>
       <w:r>
         <w:rPr/>
-      </w:r>
-    </w:p>
-    <w:p>
-      <w:pPr>
-        <w:pStyle w:val="Heading3"/>
-        <w:rPr/>
-      </w:pPr>
-      <w:r>
-        <w:rPr>
-          <w:rStyle w:val="SourceText"/>
-        </w:rPr>
-        <w:t>void DrawCircleBresenham(int centerX, int centerY, int radius, SDL_Color color)</w:t>
-      </w:r>
-    </w:p>
-    <w:p>
-      <w:pPr>
-        <w:pStyle w:val="BodyText"/>
-        <w:rPr/>
-      </w:pPr>
-      <w:r>
-        <w:rPr/>
-        <w:t>Реализует алгоритм Брезенхэма для рисования окружности.</w:t>
       </w:r>
     </w:p>
     <w:p>
@@ -1543,13 +1567,14 @@
           <w:tab w:val="clear" w:pos="708"/>
           <w:tab w:val="left" w:pos="0" w:leader="none"/>
         </w:tabs>
-        <w:spacing w:before="0" w:after="0"/>
         <w:ind w:hanging="283" w:left="709"/>
         <w:rPr/>
       </w:pPr>
       <w:r>
-        <w:rPr/>
-        <w:t>Параметры:</w:t>
+        <w:rPr>
+          <w:rStyle w:val="Strong"/>
+        </w:rPr>
+        <w:t>Взаимодействие с пользователем:</w:t>
       </w:r>
     </w:p>
     <w:p>
@@ -1568,14 +1593,8 @@
         <w:rPr/>
       </w:pPr>
       <w:r>
-        <w:rPr>
-          <w:rStyle w:val="SourceText"/>
-        </w:rPr>
-        <w:t>centerX, centerY</w:t>
-      </w:r>
-      <w:r>
         <w:rPr/>
-        <w:t xml:space="preserve"> — координаты центра окружности.</w:t>
+        <w:t>Предлагается выбрать тип графического объекта: точка, линия или окружность.</w:t>
       </w:r>
     </w:p>
     <w:p>
@@ -1594,14 +1613,29 @@
         <w:rPr/>
       </w:pPr>
       <w:r>
-        <w:rPr>
-          <w:rStyle w:val="SourceText"/>
-        </w:rPr>
-        <w:t>radius</w:t>
-      </w:r>
-      <w:r>
         <w:rPr/>
-        <w:t xml:space="preserve"> — радиус.</w:t>
+        <w:t>Пользователь вводит параметры объекта (координаты, радиус, алгоритм).</w:t>
+      </w:r>
+    </w:p>
+    <w:p>
+      <w:pPr>
+        <w:pStyle w:val="BodyText"/>
+        <w:numPr>
+          <w:ilvl w:val="0"/>
+          <w:numId w:val="5"/>
+        </w:numPr>
+        <w:tabs>
+          <w:tab w:val="clear" w:pos="708"/>
+          <w:tab w:val="left" w:pos="0" w:leader="none"/>
+        </w:tabs>
+        <w:ind w:hanging="283" w:left="709"/>
+        <w:rPr/>
+      </w:pPr>
+      <w:r>
+        <w:rPr>
+          <w:rStyle w:val="Strong"/>
+        </w:rPr>
+        <w:t>Рисование:</w:t>
       </w:r>
     </w:p>
     <w:p>
@@ -1620,21 +1654,15 @@
         <w:rPr/>
       </w:pPr>
       <w:r>
-        <w:rPr>
-          <w:rStyle w:val="SourceText"/>
-        </w:rPr>
-        <w:t>color</w:t>
-      </w:r>
-      <w:r>
         <w:rPr/>
-        <w:t xml:space="preserve"> — цвет окружности.</w:t>
+        <w:t>В зависимости от выбора пользователя, вызывается одна из функций:</w:t>
       </w:r>
     </w:p>
     <w:p>
       <w:pPr>
         <w:pStyle w:val="BodyText"/>
         <w:numPr>
-          <w:ilvl w:val="0"/>
+          <w:ilvl w:val="2"/>
           <w:numId w:val="5"/>
         </w:numPr>
         <w:tabs>
@@ -1642,12 +1670,80 @@
           <w:tab w:val="left" w:pos="0" w:leader="none"/>
         </w:tabs>
         <w:spacing w:before="0" w:after="0"/>
-        <w:ind w:hanging="283" w:left="709"/>
+        <w:ind w:hanging="283" w:left="2127"/>
         <w:rPr/>
       </w:pPr>
       <w:r>
+        <w:rPr>
+          <w:rStyle w:val="SourceText"/>
+        </w:rPr>
+        <w:t>Draw_point</w:t>
+      </w:r>
+      <w:r>
         <w:rPr/>
-        <w:t>Алгоритм:</w:t>
+        <w:t xml:space="preserve"> — рисует точку.</w:t>
+      </w:r>
+    </w:p>
+    <w:p>
+      <w:pPr>
+        <w:pStyle w:val="BodyText"/>
+        <w:numPr>
+          <w:ilvl w:val="2"/>
+          <w:numId w:val="5"/>
+        </w:numPr>
+        <w:tabs>
+          <w:tab w:val="clear" w:pos="708"/>
+          <w:tab w:val="left" w:pos="0" w:leader="none"/>
+        </w:tabs>
+        <w:spacing w:before="0" w:after="0"/>
+        <w:ind w:hanging="283" w:left="2127"/>
+        <w:rPr/>
+      </w:pPr>
+      <w:r>
+        <w:rPr>
+          <w:rStyle w:val="SourceText"/>
+        </w:rPr>
+        <w:t>Draw_line_digital_differential_analyzer</w:t>
+      </w:r>
+      <w:r>
+        <w:rPr/>
+        <w:t xml:space="preserve"> или </w:t>
+      </w:r>
+      <w:r>
+        <w:rPr>
+          <w:rStyle w:val="SourceText"/>
+        </w:rPr>
+        <w:t>DrawlineBresenham</w:t>
+      </w:r>
+      <w:r>
+        <w:rPr/>
+        <w:t xml:space="preserve"> — рисуют линии.</w:t>
+      </w:r>
+    </w:p>
+    <w:p>
+      <w:pPr>
+        <w:pStyle w:val="BodyText"/>
+        <w:numPr>
+          <w:ilvl w:val="2"/>
+          <w:numId w:val="5"/>
+        </w:numPr>
+        <w:tabs>
+          <w:tab w:val="clear" w:pos="708"/>
+          <w:tab w:val="left" w:pos="0" w:leader="none"/>
+        </w:tabs>
+        <w:spacing w:before="0" w:after="0"/>
+        <w:ind w:hanging="283" w:left="2127"/>
+        <w:rPr/>
+      </w:pPr>
+      <w:r>
+        <w:rPr>
+          <w:rStyle w:val="SourceText"/>
+        </w:rPr>
+        <w:t>DrawCircleBresenham</w:t>
+      </w:r>
+      <w:r>
+        <w:rPr/>
+        <w:t xml:space="preserve"> — рисует окружность.</w:t>
       </w:r>
     </w:p>
     <w:p>
@@ -1667,7 +1763,28 @@
       </w:pPr>
       <w:r>
         <w:rPr/>
-        <w:t>Инициализирует начальные значения для ошибки и координат.</w:t>
+        <w:t>В процессе работы обновляется сетка и рендерятся графические элементы.</w:t>
+      </w:r>
+    </w:p>
+    <w:p>
+      <w:pPr>
+        <w:pStyle w:val="BodyText"/>
+        <w:numPr>
+          <w:ilvl w:val="0"/>
+          <w:numId w:val="5"/>
+        </w:numPr>
+        <w:tabs>
+          <w:tab w:val="clear" w:pos="708"/>
+          <w:tab w:val="left" w:pos="0" w:leader="none"/>
+        </w:tabs>
+        <w:ind w:hanging="283" w:left="709"/>
+        <w:rPr/>
+      </w:pPr>
+      <w:r>
+        <w:rPr>
+          <w:rStyle w:val="Strong"/>
+        </w:rPr>
+        <w:t>Вывод результата:</w:t>
       </w:r>
     </w:p>
     <w:p>
@@ -1687,7 +1804,17 @@
       </w:pPr>
       <w:r>
         <w:rPr/>
-        <w:t>Использует симметрию окружности, чтобы рисовать точки во всех восьми квадрантах.</w:t>
+        <w:t xml:space="preserve">Используется </w:t>
+      </w:r>
+      <w:r>
+        <w:rPr>
+          <w:rStyle w:val="SourceText"/>
+        </w:rPr>
+        <w:t>render</w:t>
+      </w:r>
+      <w:r>
+        <w:rPr/>
+        <w:t>, чтобы отобразить изменения на экране.</w:t>
       </w:r>
     </w:p>
     <w:p>
@@ -1706,734 +1833,445 @@
       </w:pPr>
       <w:r>
         <w:rPr/>
-        <w:t>Уменьшает y и увеличивает x в зависимости от ошибки.</w:t>
+        <w:t>Результат остаётся на экране до завершения программы.</w:t>
       </w:r>
     </w:p>
     <w:p>
       <w:pPr>
-        <w:pStyle w:val="HorizontalLine"/>
-        <w:rPr/>
-      </w:pPr>
-      <w:r>
-        <w:rPr/>
+        <w:pStyle w:val="Normal"/>
+        <w:jc w:val="center"/>
+        <w:rPr>
+          <w:rFonts w:ascii="Times New Roman" w:hAnsi="Times New Roman" w:cs="Times New Roman"/>
+          <w:sz w:val="28"/>
+          <w:szCs w:val="28"/>
+        </w:rPr>
+      </w:pPr>
+      <w:r>
+        <w:rPr>
+          <w:rFonts w:cs="Times New Roman" w:ascii="Times New Roman" w:hAnsi="Times New Roman"/>
+          <w:sz w:val="28"/>
+          <w:szCs w:val="28"/>
+        </w:rPr>
       </w:r>
     </w:p>
     <w:p>
       <w:pPr>
-        <w:pStyle w:val="Heading3"/>
-        <w:rPr/>
-      </w:pPr>
-      <w:r>
-        <w:rPr>
-          <w:rStyle w:val="SourceText"/>
-        </w:rPr>
-        <w:t>void Draw_grid(SDL_Color color)</w:t>
+        <w:pStyle w:val="Normal"/>
+        <w:rPr>
+          <w:rFonts w:ascii="Times New Roman" w:hAnsi="Times New Roman" w:cs="Times New Roman"/>
+          <w:sz w:val="28"/>
+          <w:szCs w:val="28"/>
+        </w:rPr>
+      </w:pPr>
+      <w:r>
+        <w:rPr>
+          <w:rFonts w:cs="Times New Roman" w:ascii="Times New Roman" w:hAnsi="Times New Roman"/>
+          <w:sz w:val="28"/>
+          <w:szCs w:val="28"/>
+        </w:rPr>
       </w:r>
     </w:p>
     <w:p>
       <w:pPr>
-        <w:pStyle w:val="BodyText"/>
-        <w:rPr/>
-      </w:pPr>
-      <w:r>
-        <w:rPr/>
-        <w:t>Рисует сетку для упрощения позиционирования объектов.</w:t>
+        <w:pStyle w:val="Normal"/>
+        <w:jc w:val="center"/>
+        <w:rPr>
+          <w:rFonts w:ascii="Times New Roman" w:hAnsi="Times New Roman" w:cs="Times New Roman"/>
+          <w:sz w:val="28"/>
+          <w:szCs w:val="28"/>
+        </w:rPr>
+      </w:pPr>
+      <w:r>
+        <w:rPr>
+          <w:rFonts w:cs="Times New Roman" w:ascii="Times New Roman" w:hAnsi="Times New Roman"/>
+          <w:sz w:val="28"/>
+          <w:szCs w:val="28"/>
+        </w:rPr>
       </w:r>
     </w:p>
     <w:p>
       <w:pPr>
-        <w:pStyle w:val="BodyText"/>
-        <w:numPr>
-          <w:ilvl w:val="0"/>
-          <w:numId w:val="6"/>
-        </w:numPr>
-        <w:tabs>
-          <w:tab w:val="clear" w:pos="708"/>
-          <w:tab w:val="left" w:pos="0" w:leader="none"/>
-        </w:tabs>
-        <w:spacing w:before="0" w:after="0"/>
-        <w:ind w:hanging="283" w:left="709"/>
-        <w:rPr/>
-      </w:pPr>
-      <w:r>
-        <w:rPr/>
-        <w:t>Параметры:</w:t>
+        <w:pStyle w:val="Normal"/>
+        <w:jc w:val="center"/>
+        <w:rPr>
+          <w:rFonts w:ascii="Times New Roman" w:hAnsi="Times New Roman" w:cs="Times New Roman"/>
+          <w:sz w:val="28"/>
+          <w:szCs w:val="28"/>
+        </w:rPr>
+      </w:pPr>
+      <w:r>
+        <w:rPr>
+          <w:rFonts w:cs="Times New Roman" w:ascii="Times New Roman" w:hAnsi="Times New Roman"/>
+          <w:sz w:val="28"/>
+          <w:szCs w:val="28"/>
+        </w:rPr>
       </w:r>
     </w:p>
     <w:p>
       <w:pPr>
-        <w:pStyle w:val="BodyText"/>
-        <w:numPr>
-          <w:ilvl w:val="1"/>
-          <w:numId w:val="6"/>
-        </w:numPr>
-        <w:tabs>
-          <w:tab w:val="clear" w:pos="708"/>
-          <w:tab w:val="left" w:pos="0" w:leader="none"/>
-        </w:tabs>
-        <w:spacing w:before="0" w:after="0"/>
-        <w:ind w:hanging="283" w:left="1418"/>
-        <w:rPr/>
-      </w:pPr>
-      <w:r>
-        <w:rPr>
-          <w:rStyle w:val="SourceText"/>
-        </w:rPr>
-        <w:t>color</w:t>
-      </w:r>
-      <w:r>
-        <w:rPr/>
-        <w:t xml:space="preserve"> — цвет линий сетки.</w:t>
+        <w:pStyle w:val="Normal"/>
+        <w:jc w:val="center"/>
+        <w:rPr>
+          <w:rFonts w:ascii="Times New Roman" w:hAnsi="Times New Roman" w:cs="Times New Roman"/>
+          <w:sz w:val="28"/>
+          <w:szCs w:val="28"/>
+        </w:rPr>
+      </w:pPr>
+      <w:r>
+        <w:rPr>
+          <w:rFonts w:cs="Times New Roman" w:ascii="Times New Roman" w:hAnsi="Times New Roman"/>
+          <w:sz w:val="28"/>
+          <w:szCs w:val="28"/>
+        </w:rPr>
       </w:r>
     </w:p>
     <w:p>
       <w:pPr>
-        <w:pStyle w:val="BodyText"/>
-        <w:numPr>
-          <w:ilvl w:val="0"/>
-          <w:numId w:val="6"/>
-        </w:numPr>
-        <w:tabs>
-          <w:tab w:val="clear" w:pos="708"/>
-          <w:tab w:val="left" w:pos="0" w:leader="none"/>
-        </w:tabs>
-        <w:spacing w:before="0" w:after="0"/>
-        <w:ind w:hanging="283" w:left="709"/>
-        <w:rPr/>
-      </w:pPr>
-      <w:r>
-        <w:rPr/>
-        <w:t>Алгоритм:</w:t>
+        <w:pStyle w:val="Normal"/>
+        <w:jc w:val="center"/>
+        <w:rPr>
+          <w:rFonts w:ascii="Times New Roman" w:hAnsi="Times New Roman" w:cs="Times New Roman"/>
+          <w:sz w:val="28"/>
+          <w:szCs w:val="28"/>
+        </w:rPr>
+      </w:pPr>
+      <w:r>
+        <w:rPr>
+          <w:rFonts w:cs="Times New Roman" w:ascii="Times New Roman" w:hAnsi="Times New Roman"/>
+          <w:sz w:val="28"/>
+          <w:szCs w:val="28"/>
+        </w:rPr>
       </w:r>
     </w:p>
     <w:p>
       <w:pPr>
-        <w:pStyle w:val="BodyText"/>
-        <w:numPr>
-          <w:ilvl w:val="1"/>
-          <w:numId w:val="6"/>
-        </w:numPr>
-        <w:tabs>
-          <w:tab w:val="clear" w:pos="708"/>
-          <w:tab w:val="left" w:pos="0" w:leader="none"/>
-        </w:tabs>
-        <w:ind w:hanging="283" w:left="1418"/>
-        <w:rPr/>
-      </w:pPr>
-      <w:r>
-        <w:rPr/>
-        <w:t>Проходит по всем координатам сетки, чертит вертикальные и горизонтальные линии.</w:t>
+        <w:pStyle w:val="Normal"/>
+        <w:jc w:val="center"/>
+        <w:rPr>
+          <w:rFonts w:ascii="Times New Roman" w:hAnsi="Times New Roman" w:cs="Times New Roman"/>
+          <w:sz w:val="28"/>
+          <w:szCs w:val="28"/>
+        </w:rPr>
+      </w:pPr>
+      <w:r>
+        <w:rPr>
+          <w:rFonts w:cs="Times New Roman" w:ascii="Times New Roman" w:hAnsi="Times New Roman"/>
+          <w:sz w:val="28"/>
+          <w:szCs w:val="28"/>
+        </w:rPr>
       </w:r>
     </w:p>
     <w:p>
       <w:pPr>
-        <w:pStyle w:val="HorizontalLine"/>
-        <w:rPr/>
-      </w:pPr>
-      <w:r>
-        <w:rPr/>
+        <w:pStyle w:val="Normal"/>
+        <w:jc w:val="center"/>
+        <w:rPr>
+          <w:rFonts w:ascii="Times New Roman" w:hAnsi="Times New Roman" w:cs="Times New Roman"/>
+          <w:sz w:val="28"/>
+          <w:szCs w:val="28"/>
+        </w:rPr>
+      </w:pPr>
+      <w:r>
+        <w:rPr>
+          <w:rFonts w:cs="Times New Roman" w:ascii="Times New Roman" w:hAnsi="Times New Roman"/>
+          <w:sz w:val="28"/>
+          <w:szCs w:val="28"/>
+        </w:rPr>
       </w:r>
     </w:p>
     <w:p>
       <w:pPr>
-        <w:pStyle w:val="Heading3"/>
-        <w:rPr/>
-      </w:pPr>
-      <w:r>
-        <w:rPr>
-          <w:rStyle w:val="SourceText"/>
-        </w:rPr>
-        <w:t>void refresh_screen(SDL_Color color)</w:t>
+        <w:pStyle w:val="Normal"/>
+        <w:jc w:val="center"/>
+        <w:rPr>
+          <w:rFonts w:ascii="Times New Roman" w:hAnsi="Times New Roman" w:cs="Times New Roman"/>
+          <w:sz w:val="28"/>
+          <w:szCs w:val="28"/>
+        </w:rPr>
+      </w:pPr>
+      <w:r>
+        <w:rPr>
+          <w:rFonts w:cs="Times New Roman" w:ascii="Times New Roman" w:hAnsi="Times New Roman"/>
+          <w:sz w:val="28"/>
+          <w:szCs w:val="28"/>
+        </w:rPr>
       </w:r>
     </w:p>
     <w:p>
       <w:pPr>
-        <w:pStyle w:val="BodyText"/>
-        <w:rPr/>
-      </w:pPr>
-      <w:r>
-        <w:rPr/>
-        <w:t>Очищает экран перед началом нового кадра.</w:t>
+        <w:pStyle w:val="Normal"/>
+        <w:jc w:val="center"/>
+        <w:rPr>
+          <w:rFonts w:ascii="Times New Roman" w:hAnsi="Times New Roman" w:cs="Times New Roman"/>
+          <w:sz w:val="28"/>
+          <w:szCs w:val="28"/>
+        </w:rPr>
+      </w:pPr>
+      <w:r>
+        <w:rPr>
+          <w:rFonts w:cs="Times New Roman" w:ascii="Times New Roman" w:hAnsi="Times New Roman"/>
+          <w:sz w:val="28"/>
+          <w:szCs w:val="28"/>
+        </w:rPr>
       </w:r>
     </w:p>
     <w:p>
       <w:pPr>
-        <w:pStyle w:val="BodyText"/>
-        <w:numPr>
-          <w:ilvl w:val="0"/>
-          <w:numId w:val="7"/>
-        </w:numPr>
-        <w:tabs>
-          <w:tab w:val="clear" w:pos="708"/>
-          <w:tab w:val="left" w:pos="0" w:leader="none"/>
-        </w:tabs>
-        <w:spacing w:before="0" w:after="0"/>
-        <w:ind w:hanging="283" w:left="709"/>
-        <w:rPr/>
-      </w:pPr>
-      <w:r>
-        <w:rPr/>
-        <w:t>Параметры:</w:t>
+        <w:pStyle w:val="Normal"/>
+        <w:jc w:val="center"/>
+        <w:rPr>
+          <w:rFonts w:ascii="Times New Roman" w:hAnsi="Times New Roman" w:cs="Times New Roman"/>
+          <w:sz w:val="28"/>
+          <w:szCs w:val="28"/>
+        </w:rPr>
+      </w:pPr>
+      <w:r>
+        <w:rPr>
+          <w:rFonts w:cs="Times New Roman" w:ascii="Times New Roman" w:hAnsi="Times New Roman"/>
+          <w:sz w:val="28"/>
+          <w:szCs w:val="28"/>
+        </w:rPr>
       </w:r>
     </w:p>
     <w:p>
       <w:pPr>
-        <w:pStyle w:val="BodyText"/>
-        <w:numPr>
-          <w:ilvl w:val="1"/>
-          <w:numId w:val="7"/>
-        </w:numPr>
-        <w:tabs>
-          <w:tab w:val="clear" w:pos="708"/>
-          <w:tab w:val="left" w:pos="0" w:leader="none"/>
-        </w:tabs>
-        <w:spacing w:before="0" w:after="0"/>
-        <w:ind w:hanging="283" w:left="1418"/>
-        <w:rPr/>
-      </w:pPr>
-      <w:r>
-        <w:rPr>
-          <w:rStyle w:val="SourceText"/>
-        </w:rPr>
-        <w:t>color</w:t>
-      </w:r>
-      <w:r>
-        <w:rPr/>
-        <w:t xml:space="preserve"> — цвет фона.</w:t>
+        <w:pStyle w:val="Normal"/>
+        <w:jc w:val="center"/>
+        <w:rPr>
+          <w:rFonts w:ascii="Times New Roman" w:hAnsi="Times New Roman" w:cs="Times New Roman"/>
+          <w:sz w:val="28"/>
+          <w:szCs w:val="28"/>
+        </w:rPr>
+      </w:pPr>
+      <w:r>
+        <w:rPr>
+          <w:rFonts w:cs="Times New Roman" w:ascii="Times New Roman" w:hAnsi="Times New Roman"/>
+          <w:sz w:val="28"/>
+          <w:szCs w:val="28"/>
+        </w:rPr>
       </w:r>
     </w:p>
     <w:p>
       <w:pPr>
-        <w:pStyle w:val="BodyText"/>
-        <w:numPr>
-          <w:ilvl w:val="0"/>
-          <w:numId w:val="7"/>
-        </w:numPr>
-        <w:tabs>
-          <w:tab w:val="clear" w:pos="708"/>
-          <w:tab w:val="left" w:pos="0" w:leader="none"/>
-        </w:tabs>
-        <w:spacing w:before="0" w:after="0"/>
-        <w:ind w:hanging="283" w:left="709"/>
-        <w:rPr/>
-      </w:pPr>
-      <w:r>
-        <w:rPr/>
-        <w:t>Алгоритм:</w:t>
+        <w:pStyle w:val="Normal"/>
+        <w:jc w:val="center"/>
+        <w:rPr>
+          <w:rFonts w:ascii="Times New Roman" w:hAnsi="Times New Roman" w:cs="Times New Roman"/>
+          <w:sz w:val="28"/>
+          <w:szCs w:val="28"/>
+        </w:rPr>
+      </w:pPr>
+      <w:r>
+        <w:rPr>
+          <w:rFonts w:cs="Times New Roman" w:ascii="Times New Roman" w:hAnsi="Times New Roman"/>
+          <w:sz w:val="28"/>
+          <w:szCs w:val="28"/>
+        </w:rPr>
       </w:r>
     </w:p>
     <w:p>
       <w:pPr>
-        <w:pStyle w:val="BodyText"/>
-        <w:numPr>
-          <w:ilvl w:val="1"/>
-          <w:numId w:val="7"/>
-        </w:numPr>
-        <w:tabs>
-          <w:tab w:val="clear" w:pos="708"/>
-          <w:tab w:val="left" w:pos="0" w:leader="none"/>
-        </w:tabs>
-        <w:spacing w:before="0" w:after="0"/>
-        <w:ind w:hanging="283" w:left="1418"/>
-        <w:rPr/>
-      </w:pPr>
-      <w:r>
-        <w:rPr/>
-        <w:t>Устанавливает цвет очистки.</w:t>
+        <w:pStyle w:val="Normal"/>
+        <w:jc w:val="center"/>
+        <w:rPr>
+          <w:rFonts w:ascii="Times New Roman" w:hAnsi="Times New Roman" w:cs="Times New Roman"/>
+          <w:sz w:val="28"/>
+          <w:szCs w:val="28"/>
+        </w:rPr>
+      </w:pPr>
+      <w:r>
+        <w:rPr>
+          <w:rFonts w:cs="Times New Roman" w:ascii="Times New Roman" w:hAnsi="Times New Roman"/>
+          <w:sz w:val="28"/>
+          <w:szCs w:val="28"/>
+        </w:rPr>
       </w:r>
     </w:p>
     <w:p>
       <w:pPr>
-        <w:pStyle w:val="BodyText"/>
-        <w:numPr>
-          <w:ilvl w:val="1"/>
-          <w:numId w:val="7"/>
-        </w:numPr>
-        <w:tabs>
-          <w:tab w:val="clear" w:pos="708"/>
-          <w:tab w:val="left" w:pos="0" w:leader="none"/>
-        </w:tabs>
-        <w:ind w:hanging="283" w:left="1418"/>
-        <w:rPr/>
-      </w:pPr>
-      <w:r>
-        <w:rPr/>
-        <w:t>Удаляет все содержимое с экрана.</w:t>
+        <w:pStyle w:val="Normal"/>
+        <w:jc w:val="center"/>
+        <w:rPr>
+          <w:rFonts w:ascii="Times New Roman" w:hAnsi="Times New Roman" w:cs="Times New Roman"/>
+          <w:sz w:val="28"/>
+          <w:szCs w:val="28"/>
+        </w:rPr>
+      </w:pPr>
+      <w:r>
+        <w:rPr>
+          <w:rFonts w:cs="Times New Roman" w:ascii="Times New Roman" w:hAnsi="Times New Roman"/>
+          <w:sz w:val="28"/>
+          <w:szCs w:val="28"/>
+        </w:rPr>
       </w:r>
     </w:p>
     <w:p>
       <w:pPr>
-        <w:pStyle w:val="HorizontalLine"/>
-        <w:rPr/>
-      </w:pPr>
-      <w:r>
-        <w:rPr/>
+        <w:pStyle w:val="Normal"/>
+        <w:jc w:val="center"/>
+        <w:rPr>
+          <w:rFonts w:ascii="Times New Roman" w:hAnsi="Times New Roman" w:cs="Times New Roman"/>
+          <w:sz w:val="28"/>
+          <w:szCs w:val="28"/>
+        </w:rPr>
+      </w:pPr>
+      <w:r>
+        <w:rPr>
+          <w:rFonts w:cs="Times New Roman" w:ascii="Times New Roman" w:hAnsi="Times New Roman"/>
+          <w:sz w:val="28"/>
+          <w:szCs w:val="28"/>
+        </w:rPr>
       </w:r>
     </w:p>
     <w:p>
       <w:pPr>
-        <w:pStyle w:val="Heading2"/>
-        <w:rPr/>
-      </w:pPr>
-      <w:r>
-        <w:rPr/>
-        <w:t>Описание работы программы</w:t>
+        <w:pStyle w:val="Normal"/>
+        <w:jc w:val="center"/>
+        <w:rPr>
+          <w:rFonts w:ascii="Times New Roman" w:hAnsi="Times New Roman" w:cs="Times New Roman"/>
+          <w:sz w:val="28"/>
+          <w:szCs w:val="28"/>
+        </w:rPr>
+      </w:pPr>
+      <w:r>
+        <w:rPr>
+          <w:rFonts w:cs="Times New Roman" w:ascii="Times New Roman" w:hAnsi="Times New Roman"/>
+          <w:sz w:val="28"/>
+          <w:szCs w:val="28"/>
+        </w:rPr>
       </w:r>
     </w:p>
     <w:p>
       <w:pPr>
-        <w:pStyle w:val="BodyText"/>
-        <w:numPr>
-          <w:ilvl w:val="0"/>
-          <w:numId w:val="8"/>
-        </w:numPr>
-        <w:tabs>
-          <w:tab w:val="clear" w:pos="708"/>
-          <w:tab w:val="left" w:pos="0" w:leader="none"/>
-        </w:tabs>
-        <w:ind w:hanging="283" w:left="709"/>
-        <w:rPr/>
-      </w:pPr>
-      <w:r>
-        <w:rPr>
-          <w:rStyle w:val="Strong"/>
-        </w:rPr>
-        <w:t>Инициализация:</w:t>
+        <w:pStyle w:val="Normal"/>
+        <w:jc w:val="center"/>
+        <w:rPr>
+          <w:rFonts w:ascii="Times New Roman" w:hAnsi="Times New Roman" w:cs="Times New Roman"/>
+          <w:sz w:val="28"/>
+          <w:szCs w:val="28"/>
+        </w:rPr>
+      </w:pPr>
+      <w:r>
+        <w:rPr>
+          <w:rFonts w:cs="Times New Roman" w:ascii="Times New Roman" w:hAnsi="Times New Roman"/>
+          <w:sz w:val="28"/>
+          <w:szCs w:val="28"/>
+        </w:rPr>
       </w:r>
     </w:p>
     <w:p>
       <w:pPr>
-        <w:pStyle w:val="BodyText"/>
-        <w:numPr>
-          <w:ilvl w:val="1"/>
-          <w:numId w:val="8"/>
-        </w:numPr>
-        <w:tabs>
-          <w:tab w:val="clear" w:pos="708"/>
-          <w:tab w:val="left" w:pos="0" w:leader="none"/>
-        </w:tabs>
-        <w:spacing w:before="0" w:after="0"/>
-        <w:ind w:hanging="283" w:left="1418"/>
-        <w:rPr/>
-      </w:pPr>
-      <w:r>
-        <w:rPr/>
-        <w:t>Подключаются заголовочные файлы (</w:t>
-      </w:r>
-      <w:r>
-        <w:rPr>
-          <w:rStyle w:val="SourceText"/>
-        </w:rPr>
-        <w:t>SDL2/SDL.h</w:t>
-      </w:r>
-      <w:r>
-        <w:rPr/>
-        <w:t xml:space="preserve">, </w:t>
-      </w:r>
-      <w:r>
-        <w:rPr>
-          <w:rStyle w:val="SourceText"/>
-        </w:rPr>
-        <w:t>iostream</w:t>
-      </w:r>
-      <w:r>
-        <w:rPr/>
-        <w:t>).</w:t>
+        <w:pStyle w:val="Normal"/>
+        <w:jc w:val="center"/>
+        <w:rPr>
+          <w:rFonts w:ascii="Times New Roman" w:hAnsi="Times New Roman" w:cs="Times New Roman"/>
+          <w:sz w:val="28"/>
+          <w:szCs w:val="28"/>
+        </w:rPr>
+      </w:pPr>
+      <w:r>
+        <w:rPr>
+          <w:rFonts w:cs="Times New Roman" w:ascii="Times New Roman" w:hAnsi="Times New Roman"/>
+          <w:sz w:val="28"/>
+          <w:szCs w:val="28"/>
+        </w:rPr>
       </w:r>
     </w:p>
     <w:p>
       <w:pPr>
-        <w:pStyle w:val="BodyText"/>
-        <w:numPr>
-          <w:ilvl w:val="1"/>
-          <w:numId w:val="8"/>
-        </w:numPr>
-        <w:tabs>
-          <w:tab w:val="clear" w:pos="708"/>
-          <w:tab w:val="left" w:pos="0" w:leader="none"/>
-        </w:tabs>
-        <w:spacing w:before="0" w:after="0"/>
-        <w:ind w:hanging="283" w:left="1418"/>
-        <w:rPr/>
-      </w:pPr>
-      <w:r>
-        <w:rPr/>
-        <w:t xml:space="preserve">Определяется класс </w:t>
-      </w:r>
-      <w:r>
-        <w:rPr>
-          <w:rStyle w:val="SourceText"/>
-        </w:rPr>
-        <w:t>My_graphics</w:t>
-      </w:r>
-      <w:r>
-        <w:rPr/>
-        <w:t xml:space="preserve"> для управления графикой.</w:t>
+        <w:pStyle w:val="Normal"/>
+        <w:jc w:val="center"/>
+        <w:rPr>
+          <w:rFonts w:ascii="Times New Roman" w:hAnsi="Times New Roman" w:cs="Times New Roman"/>
+          <w:sz w:val="28"/>
+          <w:szCs w:val="28"/>
+        </w:rPr>
+      </w:pPr>
+      <w:r>
+        <w:rPr>
+          <w:rFonts w:cs="Times New Roman" w:ascii="Times New Roman" w:hAnsi="Times New Roman"/>
+          <w:sz w:val="28"/>
+          <w:szCs w:val="28"/>
+        </w:rPr>
       </w:r>
     </w:p>
     <w:p>
       <w:pPr>
-        <w:pStyle w:val="BodyText"/>
-        <w:numPr>
-          <w:ilvl w:val="1"/>
-          <w:numId w:val="8"/>
-        </w:numPr>
-        <w:tabs>
-          <w:tab w:val="clear" w:pos="708"/>
-          <w:tab w:val="left" w:pos="0" w:leader="none"/>
-        </w:tabs>
-        <w:spacing w:before="0" w:after="0"/>
-        <w:ind w:hanging="283" w:left="1418"/>
-        <w:rPr/>
-      </w:pPr>
-      <w:r>
-        <w:rPr/>
-        <w:t>Устанавливается размер сетки и ячеек.</w:t>
+        <w:pStyle w:val="Normal"/>
+        <w:jc w:val="center"/>
+        <w:rPr>
+          <w:rFonts w:ascii="Times New Roman" w:hAnsi="Times New Roman" w:cs="Times New Roman"/>
+          <w:sz w:val="28"/>
+          <w:szCs w:val="28"/>
+        </w:rPr>
+      </w:pPr>
+      <w:r>
+        <w:rPr>
+          <w:rFonts w:cs="Times New Roman" w:ascii="Times New Roman" w:hAnsi="Times New Roman"/>
+          <w:sz w:val="28"/>
+          <w:szCs w:val="28"/>
+        </w:rPr>
+        <w:t>Скриншоты</w:t>
       </w:r>
     </w:p>
     <w:p>
       <w:pPr>
-        <w:pStyle w:val="BodyText"/>
-        <w:numPr>
-          <w:ilvl w:val="0"/>
-          <w:numId w:val="8"/>
-        </w:numPr>
-        <w:tabs>
-          <w:tab w:val="clear" w:pos="708"/>
-          <w:tab w:val="left" w:pos="0" w:leader="none"/>
-        </w:tabs>
-        <w:ind w:hanging="283" w:left="709"/>
-        <w:rPr/>
-      </w:pPr>
-      <w:r>
-        <w:rPr>
-          <w:rStyle w:val="Strong"/>
-        </w:rPr>
-        <w:t>Создание окна:</w:t>
+        <w:pStyle w:val="Normal"/>
+        <w:rPr>
+          <w:rFonts w:ascii="Times New Roman" w:hAnsi="Times New Roman" w:cs="Times New Roman"/>
+          <w:sz w:val="28"/>
+          <w:szCs w:val="28"/>
+        </w:rPr>
+      </w:pPr>
+      <w:r>
+        <w:rPr>
+          <w:rFonts w:cs="Times New Roman" w:ascii="Times New Roman" w:hAnsi="Times New Roman"/>
+          <w:sz w:val="28"/>
+          <w:szCs w:val="28"/>
+        </w:rPr>
       </w:r>
     </w:p>
     <w:p>
       <w:pPr>
-        <w:pStyle w:val="BodyText"/>
-        <w:numPr>
-          <w:ilvl w:val="1"/>
-          <w:numId w:val="8"/>
-        </w:numPr>
-        <w:tabs>
-          <w:tab w:val="clear" w:pos="708"/>
-          <w:tab w:val="left" w:pos="0" w:leader="none"/>
-        </w:tabs>
-        <w:spacing w:before="0" w:after="0"/>
-        <w:ind w:hanging="283" w:left="1418"/>
-        <w:rPr/>
-      </w:pPr>
-      <w:r>
-        <w:rPr/>
-        <w:t>Используется библиотека SDL для создания окна и рендера.</w:t>
+        <w:pStyle w:val="Normal"/>
+        <w:rPr>
+          <w:rFonts w:ascii="Times New Roman" w:hAnsi="Times New Roman" w:cs="Times New Roman"/>
+          <w:color w:val="000000"/>
+          <w:sz w:val="28"/>
+          <w:szCs w:val="28"/>
+        </w:rPr>
+      </w:pPr>
+      <w:r>
+        <w:rPr>
+          <w:rFonts w:cs="Times New Roman" w:ascii="Times New Roman" w:hAnsi="Times New Roman"/>
+          <w:color w:val="000000"/>
+          <w:sz w:val="28"/>
+          <w:szCs w:val="28"/>
+        </w:rPr>
+        <w:t>Линия по алгоритму Брезенхема:</w:t>
       </w:r>
     </w:p>
     <w:p>
       <w:pPr>
-        <w:pStyle w:val="BodyText"/>
-        <w:numPr>
-          <w:ilvl w:val="1"/>
-          <w:numId w:val="8"/>
-        </w:numPr>
-        <w:tabs>
-          <w:tab w:val="clear" w:pos="708"/>
-          <w:tab w:val="left" w:pos="0" w:leader="none"/>
-        </w:tabs>
-        <w:spacing w:before="0" w:after="0"/>
-        <w:ind w:hanging="283" w:left="1418"/>
-        <w:rPr/>
-      </w:pPr>
-      <w:r>
-        <w:rPr/>
-        <w:t>Осуществляется проверка успешности инициализации.</w:t>
+        <w:pStyle w:val="Normal"/>
+        <w:rPr>
+          <w:rFonts w:ascii="Times New Roman" w:hAnsi="Times New Roman" w:cs="Times New Roman"/>
+          <w:color w:val="000000"/>
+          <w:sz w:val="28"/>
+          <w:szCs w:val="28"/>
+        </w:rPr>
+      </w:pPr>
+      <w:r>
+        <w:rPr>
+          <w:rFonts w:cs="Times New Roman" w:ascii="Times New Roman" w:hAnsi="Times New Roman"/>
+          <w:color w:val="000000"/>
+          <w:sz w:val="28"/>
+          <w:szCs w:val="28"/>
+        </w:rPr>
       </w:r>
     </w:p>
     <w:p>
       <w:pPr>
-        <w:pStyle w:val="BodyText"/>
-        <w:numPr>
-          <w:ilvl w:val="0"/>
-          <w:numId w:val="8"/>
-        </w:numPr>
-        <w:tabs>
-          <w:tab w:val="clear" w:pos="708"/>
-          <w:tab w:val="left" w:pos="0" w:leader="none"/>
-        </w:tabs>
-        <w:ind w:hanging="283" w:left="709"/>
-        <w:rPr/>
-      </w:pPr>
-      <w:r>
-        <w:rPr>
-          <w:rStyle w:val="Strong"/>
-        </w:rPr>
-        <w:t>Взаимодействие с пользователем:</w:t>
-      </w:r>
-    </w:p>
-    <w:p>
-      <w:pPr>
-        <w:pStyle w:val="BodyText"/>
-        <w:numPr>
-          <w:ilvl w:val="1"/>
-          <w:numId w:val="8"/>
-        </w:numPr>
-        <w:tabs>
-          <w:tab w:val="clear" w:pos="708"/>
-          <w:tab w:val="left" w:pos="0" w:leader="none"/>
-        </w:tabs>
-        <w:spacing w:before="0" w:after="0"/>
-        <w:ind w:hanging="283" w:left="1418"/>
-        <w:rPr/>
-      </w:pPr>
-      <w:r>
-        <w:rPr/>
-        <w:t>Предлагается выбрать тип графического объекта: точка, линия или окружность.</w:t>
-      </w:r>
-    </w:p>
-    <w:p>
-      <w:pPr>
-        <w:pStyle w:val="BodyText"/>
-        <w:numPr>
-          <w:ilvl w:val="1"/>
-          <w:numId w:val="8"/>
-        </w:numPr>
-        <w:tabs>
-          <w:tab w:val="clear" w:pos="708"/>
-          <w:tab w:val="left" w:pos="0" w:leader="none"/>
-        </w:tabs>
-        <w:spacing w:before="0" w:after="0"/>
-        <w:ind w:hanging="283" w:left="1418"/>
-        <w:rPr/>
-      </w:pPr>
-      <w:r>
-        <w:rPr/>
-        <w:t>Пользователь вводит параметры объекта (координаты, радиус, алгоритм).</w:t>
-      </w:r>
-    </w:p>
-    <w:p>
-      <w:pPr>
-        <w:pStyle w:val="BodyText"/>
-        <w:numPr>
-          <w:ilvl w:val="0"/>
-          <w:numId w:val="8"/>
-        </w:numPr>
-        <w:tabs>
-          <w:tab w:val="clear" w:pos="708"/>
-          <w:tab w:val="left" w:pos="0" w:leader="none"/>
-        </w:tabs>
-        <w:ind w:hanging="283" w:left="709"/>
-        <w:rPr/>
-      </w:pPr>
-      <w:r>
-        <w:rPr>
-          <w:rStyle w:val="Strong"/>
-        </w:rPr>
-        <w:t>Рисование:</w:t>
-      </w:r>
-    </w:p>
-    <w:p>
-      <w:pPr>
-        <w:pStyle w:val="BodyText"/>
-        <w:numPr>
-          <w:ilvl w:val="1"/>
-          <w:numId w:val="8"/>
-        </w:numPr>
-        <w:tabs>
-          <w:tab w:val="clear" w:pos="708"/>
-          <w:tab w:val="left" w:pos="0" w:leader="none"/>
-        </w:tabs>
-        <w:spacing w:before="0" w:after="0"/>
-        <w:ind w:hanging="283" w:left="1418"/>
-        <w:rPr/>
-      </w:pPr>
-      <w:r>
-        <w:rPr/>
-        <w:t>В зависимости от выбора пользователя, вызывается одна из функций:</w:t>
-      </w:r>
-    </w:p>
-    <w:p>
-      <w:pPr>
-        <w:pStyle w:val="BodyText"/>
-        <w:numPr>
-          <w:ilvl w:val="2"/>
-          <w:numId w:val="8"/>
-        </w:numPr>
-        <w:tabs>
-          <w:tab w:val="clear" w:pos="708"/>
-          <w:tab w:val="left" w:pos="0" w:leader="none"/>
-        </w:tabs>
-        <w:spacing w:before="0" w:after="0"/>
-        <w:ind w:hanging="283" w:left="2127"/>
-        <w:rPr/>
-      </w:pPr>
-      <w:r>
-        <w:rPr>
-          <w:rStyle w:val="SourceText"/>
-        </w:rPr>
-        <w:t>Draw_point</w:t>
-      </w:r>
-      <w:r>
-        <w:rPr/>
-        <w:t xml:space="preserve"> — рисует точку.</w:t>
-      </w:r>
-    </w:p>
-    <w:p>
-      <w:pPr>
-        <w:pStyle w:val="BodyText"/>
-        <w:numPr>
-          <w:ilvl w:val="2"/>
-          <w:numId w:val="8"/>
-        </w:numPr>
-        <w:tabs>
-          <w:tab w:val="clear" w:pos="708"/>
-          <w:tab w:val="left" w:pos="0" w:leader="none"/>
-        </w:tabs>
-        <w:spacing w:before="0" w:after="0"/>
-        <w:ind w:hanging="283" w:left="2127"/>
-        <w:rPr/>
-      </w:pPr>
-      <w:r>
-        <w:rPr>
-          <w:rStyle w:val="SourceText"/>
-        </w:rPr>
-        <w:t>Draw_line_digital_differential_analyzer</w:t>
-      </w:r>
-      <w:r>
-        <w:rPr/>
-        <w:t xml:space="preserve"> или </w:t>
-      </w:r>
-      <w:r>
-        <w:rPr>
-          <w:rStyle w:val="SourceText"/>
-        </w:rPr>
-        <w:t>DrawlineBresenham</w:t>
-      </w:r>
-      <w:r>
-        <w:rPr/>
-        <w:t xml:space="preserve"> — рисуют линии.</w:t>
-      </w:r>
-    </w:p>
-    <w:p>
-      <w:pPr>
-        <w:pStyle w:val="BodyText"/>
-        <w:numPr>
-          <w:ilvl w:val="2"/>
-          <w:numId w:val="8"/>
-        </w:numPr>
-        <w:tabs>
-          <w:tab w:val="clear" w:pos="708"/>
-          <w:tab w:val="left" w:pos="0" w:leader="none"/>
-        </w:tabs>
-        <w:spacing w:before="0" w:after="0"/>
-        <w:ind w:hanging="283" w:left="2127"/>
-        <w:rPr/>
-      </w:pPr>
-      <w:r>
-        <w:rPr>
-          <w:rStyle w:val="SourceText"/>
-        </w:rPr>
-        <w:t>DrawCircleBresenham</w:t>
-      </w:r>
-      <w:r>
-        <w:rPr/>
-        <w:t xml:space="preserve"> — рисует окружность.</w:t>
-      </w:r>
-    </w:p>
-    <w:p>
-      <w:pPr>
-        <w:pStyle w:val="BodyText"/>
-        <w:numPr>
-          <w:ilvl w:val="1"/>
-          <w:numId w:val="8"/>
-        </w:numPr>
-        <w:tabs>
-          <w:tab w:val="clear" w:pos="708"/>
-          <w:tab w:val="left" w:pos="0" w:leader="none"/>
-        </w:tabs>
-        <w:spacing w:before="0" w:after="0"/>
-        <w:ind w:hanging="283" w:left="1418"/>
-        <w:rPr/>
-      </w:pPr>
-      <w:r>
-        <w:rPr/>
-        <w:t>В процессе работы обновляется сетка и рендерятся графические элементы.</w:t>
-      </w:r>
-    </w:p>
-    <w:p>
-      <w:pPr>
-        <w:pStyle w:val="BodyText"/>
-        <w:numPr>
-          <w:ilvl w:val="0"/>
-          <w:numId w:val="8"/>
-        </w:numPr>
-        <w:tabs>
-          <w:tab w:val="clear" w:pos="708"/>
-          <w:tab w:val="left" w:pos="0" w:leader="none"/>
-        </w:tabs>
-        <w:ind w:hanging="283" w:left="709"/>
-        <w:rPr/>
-      </w:pPr>
-      <w:r>
-        <w:rPr>
-          <w:rStyle w:val="Strong"/>
-        </w:rPr>
-        <w:t>Вывод результата:</w:t>
-      </w:r>
-    </w:p>
-    <w:p>
-      <w:pPr>
-        <w:pStyle w:val="BodyText"/>
-        <w:numPr>
-          <w:ilvl w:val="1"/>
-          <w:numId w:val="8"/>
-        </w:numPr>
-        <w:tabs>
-          <w:tab w:val="clear" w:pos="708"/>
-          <w:tab w:val="left" w:pos="0" w:leader="none"/>
-        </w:tabs>
-        <w:spacing w:before="0" w:after="0"/>
-        <w:ind w:hanging="283" w:left="1418"/>
-        <w:rPr/>
-      </w:pPr>
-      <w:r>
-        <w:rPr/>
-        <w:t xml:space="preserve">Используется </w:t>
-      </w:r>
-      <w:r>
-        <w:rPr>
-          <w:rStyle w:val="SourceText"/>
-        </w:rPr>
-        <w:t>render</w:t>
-      </w:r>
-      <w:r>
-        <w:rPr/>
-        <w:t>, чтобы отобразить изменения на экране.</w:t>
-      </w:r>
-    </w:p>
-    <w:p>
-      <w:pPr>
-        <w:pStyle w:val="BodyText"/>
-        <w:numPr>
-          <w:ilvl w:val="1"/>
-          <w:numId w:val="8"/>
-        </w:numPr>
-        <w:tabs>
-          <w:tab w:val="clear" w:pos="708"/>
-          <w:tab w:val="left" w:pos="0" w:leader="none"/>
-        </w:tabs>
-        <w:ind w:hanging="283" w:left="1418"/>
-        <w:rPr/>
-      </w:pPr>
-      <w:r>
-        <w:rPr/>
-        <w:t>Результат остаётся на экране до завершения программы.</w:t>
-      </w:r>
-    </w:p>
-    <w:p>
-      <w:pPr>
         <w:pStyle w:val="Normal"/>
         <w:jc w:val="center"/>
         <w:rPr>
@@ -2443,533 +2281,11 @@
         </w:rPr>
       </w:pPr>
       <w:r>
-        <w:rPr/>
-      </w:r>
-    </w:p>
-    <w:p>
-      <w:pPr>
-        <w:pStyle w:val="Normal"/>
-        <w:rPr>
-          <w:rFonts w:ascii="Times New Roman" w:hAnsi="Times New Roman" w:cs="Times New Roman"/>
-          <w:sz w:val="28"/>
-          <w:szCs w:val="28"/>
-        </w:rPr>
-      </w:pPr>
-      <w:r>
         <w:rPr>
           <w:rFonts w:cs="Times New Roman" w:ascii="Times New Roman" w:hAnsi="Times New Roman"/>
           <w:sz w:val="28"/>
           <w:szCs w:val="28"/>
         </w:rPr>
-      </w:r>
-    </w:p>
-    <w:p>
-      <w:pPr>
-        <w:pStyle w:val="Normal"/>
-        <w:jc w:val="center"/>
-        <w:rPr>
-          <w:rFonts w:ascii="Times New Roman" w:hAnsi="Times New Roman" w:cs="Times New Roman"/>
-          <w:sz w:val="28"/>
-          <w:szCs w:val="28"/>
-        </w:rPr>
-      </w:pPr>
-      <w:r>
-        <w:rPr/>
-      </w:r>
-    </w:p>
-    <w:p>
-      <w:pPr>
-        <w:pStyle w:val="Normal"/>
-        <w:jc w:val="center"/>
-        <w:rPr>
-          <w:rFonts w:ascii="Times New Roman" w:hAnsi="Times New Roman" w:cs="Times New Roman"/>
-          <w:sz w:val="28"/>
-          <w:szCs w:val="28"/>
-        </w:rPr>
-      </w:pPr>
-      <w:r>
-        <w:rPr/>
-      </w:r>
-    </w:p>
-    <w:p>
-      <w:pPr>
-        <w:pStyle w:val="Normal"/>
-        <w:jc w:val="center"/>
-        <w:rPr>
-          <w:rFonts w:ascii="Times New Roman" w:hAnsi="Times New Roman" w:cs="Times New Roman"/>
-          <w:sz w:val="28"/>
-          <w:szCs w:val="28"/>
-        </w:rPr>
-      </w:pPr>
-      <w:r>
-        <w:rPr/>
-      </w:r>
-    </w:p>
-    <w:p>
-      <w:pPr>
-        <w:pStyle w:val="Normal"/>
-        <w:jc w:val="center"/>
-        <w:rPr>
-          <w:rFonts w:ascii="Times New Roman" w:hAnsi="Times New Roman" w:cs="Times New Roman"/>
-          <w:sz w:val="28"/>
-          <w:szCs w:val="28"/>
-        </w:rPr>
-      </w:pPr>
-      <w:r>
-        <w:rPr/>
-      </w:r>
-    </w:p>
-    <w:p>
-      <w:pPr>
-        <w:pStyle w:val="Normal"/>
-        <w:jc w:val="center"/>
-        <w:rPr>
-          <w:rFonts w:ascii="Times New Roman" w:hAnsi="Times New Roman" w:cs="Times New Roman"/>
-          <w:sz w:val="28"/>
-          <w:szCs w:val="28"/>
-        </w:rPr>
-      </w:pPr>
-      <w:r>
-        <w:rPr/>
-      </w:r>
-    </w:p>
-    <w:p>
-      <w:pPr>
-        <w:pStyle w:val="Normal"/>
-        <w:jc w:val="center"/>
-        <w:rPr>
-          <w:rFonts w:ascii="Times New Roman" w:hAnsi="Times New Roman" w:cs="Times New Roman"/>
-          <w:sz w:val="28"/>
-          <w:szCs w:val="28"/>
-        </w:rPr>
-      </w:pPr>
-      <w:r>
-        <w:rPr/>
-      </w:r>
-    </w:p>
-    <w:p>
-      <w:pPr>
-        <w:pStyle w:val="Normal"/>
-        <w:jc w:val="center"/>
-        <w:rPr>
-          <w:rFonts w:ascii="Times New Roman" w:hAnsi="Times New Roman" w:cs="Times New Roman"/>
-          <w:sz w:val="28"/>
-          <w:szCs w:val="28"/>
-        </w:rPr>
-      </w:pPr>
-      <w:r>
-        <w:rPr/>
-      </w:r>
-    </w:p>
-    <w:p>
-      <w:pPr>
-        <w:pStyle w:val="Normal"/>
-        <w:jc w:val="center"/>
-        <w:rPr>
-          <w:rFonts w:ascii="Times New Roman" w:hAnsi="Times New Roman" w:cs="Times New Roman"/>
-          <w:sz w:val="28"/>
-          <w:szCs w:val="28"/>
-        </w:rPr>
-      </w:pPr>
-      <w:r>
-        <w:rPr/>
-      </w:r>
-    </w:p>
-    <w:p>
-      <w:pPr>
-        <w:pStyle w:val="Normal"/>
-        <w:jc w:val="center"/>
-        <w:rPr>
-          <w:rFonts w:ascii="Times New Roman" w:hAnsi="Times New Roman" w:cs="Times New Roman"/>
-          <w:sz w:val="28"/>
-          <w:szCs w:val="28"/>
-        </w:rPr>
-      </w:pPr>
-      <w:r>
-        <w:rPr/>
-      </w:r>
-    </w:p>
-    <w:p>
-      <w:pPr>
-        <w:pStyle w:val="Normal"/>
-        <w:jc w:val="center"/>
-        <w:rPr>
-          <w:rFonts w:ascii="Times New Roman" w:hAnsi="Times New Roman" w:cs="Times New Roman"/>
-          <w:sz w:val="28"/>
-          <w:szCs w:val="28"/>
-        </w:rPr>
-      </w:pPr>
-      <w:r>
-        <w:rPr/>
-      </w:r>
-    </w:p>
-    <w:p>
-      <w:pPr>
-        <w:pStyle w:val="Normal"/>
-        <w:jc w:val="center"/>
-        <w:rPr>
-          <w:rFonts w:ascii="Times New Roman" w:hAnsi="Times New Roman" w:cs="Times New Roman"/>
-          <w:sz w:val="28"/>
-          <w:szCs w:val="28"/>
-        </w:rPr>
-      </w:pPr>
-      <w:r>
-        <w:rPr/>
-      </w:r>
-    </w:p>
-    <w:p>
-      <w:pPr>
-        <w:pStyle w:val="Normal"/>
-        <w:jc w:val="center"/>
-        <w:rPr>
-          <w:rFonts w:ascii="Times New Roman" w:hAnsi="Times New Roman" w:cs="Times New Roman"/>
-          <w:sz w:val="28"/>
-          <w:szCs w:val="28"/>
-        </w:rPr>
-      </w:pPr>
-      <w:r>
-        <w:rPr/>
-      </w:r>
-    </w:p>
-    <w:p>
-      <w:pPr>
-        <w:pStyle w:val="Normal"/>
-        <w:jc w:val="center"/>
-        <w:rPr>
-          <w:rFonts w:ascii="Times New Roman" w:hAnsi="Times New Roman" w:cs="Times New Roman"/>
-          <w:sz w:val="28"/>
-          <w:szCs w:val="28"/>
-        </w:rPr>
-      </w:pPr>
-      <w:r>
-        <w:rPr/>
-      </w:r>
-    </w:p>
-    <w:p>
-      <w:pPr>
-        <w:pStyle w:val="Normal"/>
-        <w:jc w:val="center"/>
-        <w:rPr>
-          <w:rFonts w:ascii="Times New Roman" w:hAnsi="Times New Roman" w:cs="Times New Roman"/>
-          <w:sz w:val="28"/>
-          <w:szCs w:val="28"/>
-        </w:rPr>
-      </w:pPr>
-      <w:r>
-        <w:rPr/>
-      </w:r>
-    </w:p>
-    <w:p>
-      <w:pPr>
-        <w:pStyle w:val="Normal"/>
-        <w:jc w:val="center"/>
-        <w:rPr>
-          <w:rFonts w:ascii="Times New Roman" w:hAnsi="Times New Roman" w:cs="Times New Roman"/>
-          <w:sz w:val="28"/>
-          <w:szCs w:val="28"/>
-        </w:rPr>
-      </w:pPr>
-      <w:r>
-        <w:rPr/>
-      </w:r>
-    </w:p>
-    <w:p>
-      <w:pPr>
-        <w:pStyle w:val="Normal"/>
-        <w:jc w:val="center"/>
-        <w:rPr>
-          <w:rFonts w:ascii="Times New Roman" w:hAnsi="Times New Roman" w:cs="Times New Roman"/>
-          <w:sz w:val="28"/>
-          <w:szCs w:val="28"/>
-        </w:rPr>
-      </w:pPr>
-      <w:r>
-        <w:rPr/>
-      </w:r>
-    </w:p>
-    <w:p>
-      <w:pPr>
-        <w:pStyle w:val="Normal"/>
-        <w:jc w:val="center"/>
-        <w:rPr>
-          <w:rFonts w:ascii="Times New Roman" w:hAnsi="Times New Roman" w:cs="Times New Roman"/>
-          <w:sz w:val="28"/>
-          <w:szCs w:val="28"/>
-        </w:rPr>
-      </w:pPr>
-      <w:r>
-        <w:rPr/>
-      </w:r>
-    </w:p>
-    <w:p>
-      <w:pPr>
-        <w:pStyle w:val="Normal"/>
-        <w:jc w:val="center"/>
-        <w:rPr>
-          <w:rFonts w:ascii="Times New Roman" w:hAnsi="Times New Roman" w:cs="Times New Roman"/>
-          <w:sz w:val="28"/>
-          <w:szCs w:val="28"/>
-        </w:rPr>
-      </w:pPr>
-      <w:r>
-        <w:rPr/>
-      </w:r>
-    </w:p>
-    <w:p>
-      <w:pPr>
-        <w:pStyle w:val="Normal"/>
-        <w:jc w:val="center"/>
-        <w:rPr>
-          <w:rFonts w:ascii="Times New Roman" w:hAnsi="Times New Roman" w:cs="Times New Roman"/>
-          <w:sz w:val="28"/>
-          <w:szCs w:val="28"/>
-        </w:rPr>
-      </w:pPr>
-      <w:r>
-        <w:rPr/>
-      </w:r>
-    </w:p>
-    <w:p>
-      <w:pPr>
-        <w:pStyle w:val="Normal"/>
-        <w:jc w:val="center"/>
-        <w:rPr>
-          <w:rFonts w:ascii="Times New Roman" w:hAnsi="Times New Roman" w:cs="Times New Roman"/>
-          <w:sz w:val="28"/>
-          <w:szCs w:val="28"/>
-        </w:rPr>
-      </w:pPr>
-      <w:r>
-        <w:rPr/>
-      </w:r>
-    </w:p>
-    <w:p>
-      <w:pPr>
-        <w:pStyle w:val="Normal"/>
-        <w:jc w:val="center"/>
-        <w:rPr>
-          <w:rFonts w:ascii="Times New Roman" w:hAnsi="Times New Roman" w:cs="Times New Roman"/>
-          <w:sz w:val="28"/>
-          <w:szCs w:val="28"/>
-        </w:rPr>
-      </w:pPr>
-      <w:r>
-        <w:rPr/>
-      </w:r>
-    </w:p>
-    <w:p>
-      <w:pPr>
-        <w:pStyle w:val="Normal"/>
-        <w:jc w:val="center"/>
-        <w:rPr>
-          <w:rFonts w:ascii="Times New Roman" w:hAnsi="Times New Roman" w:cs="Times New Roman"/>
-          <w:sz w:val="28"/>
-          <w:szCs w:val="28"/>
-        </w:rPr>
-      </w:pPr>
-      <w:r>
-        <w:rPr/>
-      </w:r>
-    </w:p>
-    <w:p>
-      <w:pPr>
-        <w:pStyle w:val="Normal"/>
-        <w:jc w:val="center"/>
-        <w:rPr>
-          <w:rFonts w:ascii="Times New Roman" w:hAnsi="Times New Roman" w:cs="Times New Roman"/>
-          <w:sz w:val="28"/>
-          <w:szCs w:val="28"/>
-        </w:rPr>
-      </w:pPr>
-      <w:r>
-        <w:rPr/>
-      </w:r>
-    </w:p>
-    <w:p>
-      <w:pPr>
-        <w:pStyle w:val="Normal"/>
-        <w:jc w:val="center"/>
-        <w:rPr>
-          <w:rFonts w:ascii="Times New Roman" w:hAnsi="Times New Roman" w:cs="Times New Roman"/>
-          <w:sz w:val="28"/>
-          <w:szCs w:val="28"/>
-        </w:rPr>
-      </w:pPr>
-      <w:r>
-        <w:rPr/>
-      </w:r>
-    </w:p>
-    <w:p>
-      <w:pPr>
-        <w:pStyle w:val="Normal"/>
-        <w:jc w:val="center"/>
-        <w:rPr>
-          <w:rFonts w:ascii="Times New Roman" w:hAnsi="Times New Roman" w:cs="Times New Roman"/>
-          <w:sz w:val="28"/>
-          <w:szCs w:val="28"/>
-        </w:rPr>
-      </w:pPr>
-      <w:r>
-        <w:rPr/>
-      </w:r>
-    </w:p>
-    <w:p>
-      <w:pPr>
-        <w:pStyle w:val="Normal"/>
-        <w:jc w:val="center"/>
-        <w:rPr>
-          <w:rFonts w:ascii="Times New Roman" w:hAnsi="Times New Roman" w:cs="Times New Roman"/>
-          <w:sz w:val="28"/>
-          <w:szCs w:val="28"/>
-        </w:rPr>
-      </w:pPr>
-      <w:r>
-        <w:rPr/>
-      </w:r>
-    </w:p>
-    <w:p>
-      <w:pPr>
-        <w:pStyle w:val="Normal"/>
-        <w:jc w:val="center"/>
-        <w:rPr>
-          <w:rFonts w:ascii="Times New Roman" w:hAnsi="Times New Roman" w:cs="Times New Roman"/>
-          <w:sz w:val="28"/>
-          <w:szCs w:val="28"/>
-        </w:rPr>
-      </w:pPr>
-      <w:r>
-        <w:rPr/>
-      </w:r>
-    </w:p>
-    <w:p>
-      <w:pPr>
-        <w:pStyle w:val="Normal"/>
-        <w:jc w:val="center"/>
-        <w:rPr>
-          <w:rFonts w:ascii="Times New Roman" w:hAnsi="Times New Roman" w:cs="Times New Roman"/>
-          <w:sz w:val="28"/>
-          <w:szCs w:val="28"/>
-        </w:rPr>
-      </w:pPr>
-      <w:r>
-        <w:rPr/>
-      </w:r>
-    </w:p>
-    <w:p>
-      <w:pPr>
-        <w:pStyle w:val="Normal"/>
-        <w:jc w:val="center"/>
-        <w:rPr>
-          <w:rFonts w:ascii="Times New Roman" w:hAnsi="Times New Roman" w:cs="Times New Roman"/>
-          <w:sz w:val="28"/>
-          <w:szCs w:val="28"/>
-        </w:rPr>
-      </w:pPr>
-      <w:r>
-        <w:rPr/>
-      </w:r>
-    </w:p>
-    <w:p>
-      <w:pPr>
-        <w:pStyle w:val="Normal"/>
-        <w:jc w:val="center"/>
-        <w:rPr>
-          <w:rFonts w:ascii="Times New Roman" w:hAnsi="Times New Roman" w:cs="Times New Roman"/>
-          <w:sz w:val="28"/>
-          <w:szCs w:val="28"/>
-        </w:rPr>
-      </w:pPr>
-      <w:r>
-        <w:rPr/>
-      </w:r>
-    </w:p>
-    <w:p>
-      <w:pPr>
-        <w:pStyle w:val="Normal"/>
-        <w:jc w:val="center"/>
-        <w:rPr>
-          <w:rFonts w:ascii="Times New Roman" w:hAnsi="Times New Roman" w:cs="Times New Roman"/>
-          <w:sz w:val="28"/>
-          <w:szCs w:val="28"/>
-        </w:rPr>
-      </w:pPr>
-      <w:r>
-        <w:rPr>
-          <w:rFonts w:cs="Times New Roman" w:ascii="Times New Roman" w:hAnsi="Times New Roman"/>
-          <w:sz w:val="28"/>
-          <w:szCs w:val="28"/>
-        </w:rPr>
-        <w:t>Скриншоты</w:t>
-      </w:r>
-    </w:p>
-    <w:p>
-      <w:pPr>
-        <w:pStyle w:val="Normal"/>
-        <w:rPr>
-          <w:rFonts w:ascii="Times New Roman" w:hAnsi="Times New Roman" w:cs="Times New Roman"/>
-          <w:sz w:val="28"/>
-          <w:szCs w:val="28"/>
-        </w:rPr>
-      </w:pPr>
-      <w:r>
-        <w:rPr>
-          <w:rFonts w:cs="Times New Roman" w:ascii="Times New Roman" w:hAnsi="Times New Roman"/>
-          <w:sz w:val="28"/>
-          <w:szCs w:val="28"/>
-        </w:rPr>
-      </w:r>
-    </w:p>
-    <w:p>
-      <w:pPr>
-        <w:pStyle w:val="Normal"/>
-        <w:rPr>
-          <w:rFonts w:ascii="Times New Roman" w:hAnsi="Times New Roman" w:cs="Times New Roman"/>
-          <w:color w:val="000000"/>
-          <w:sz w:val="28"/>
-          <w:szCs w:val="28"/>
-        </w:rPr>
-      </w:pPr>
-      <w:r>
-        <w:rPr>
-          <w:rFonts w:cs="Times New Roman" w:ascii="Times New Roman" w:hAnsi="Times New Roman"/>
-          <w:color w:val="000000"/>
-          <w:sz w:val="28"/>
-          <w:szCs w:val="28"/>
-        </w:rPr>
-        <w:t>Линия по алгоритму Брезенхема:</w:t>
-      </w:r>
-    </w:p>
-    <w:p>
-      <w:pPr>
-        <w:pStyle w:val="Normal"/>
-        <w:rPr>
-          <w:rFonts w:ascii="Times New Roman" w:hAnsi="Times New Roman" w:cs="Times New Roman"/>
-          <w:color w:val="000000"/>
-          <w:sz w:val="28"/>
-          <w:szCs w:val="28"/>
-        </w:rPr>
-      </w:pPr>
-      <w:r>
-        <w:rPr>
-          <w:rFonts w:cs="Times New Roman" w:ascii="Times New Roman" w:hAnsi="Times New Roman"/>
-          <w:color w:val="000000"/>
-          <w:sz w:val="28"/>
-          <w:szCs w:val="28"/>
-        </w:rPr>
-      </w:r>
-    </w:p>
-    <w:p>
-      <w:pPr>
-        <w:pStyle w:val="Normal"/>
-        <w:jc w:val="center"/>
-        <w:rPr>
-          <w:rFonts w:ascii="Times New Roman" w:hAnsi="Times New Roman" w:cs="Times New Roman"/>
-          <w:sz w:val="28"/>
-          <w:szCs w:val="28"/>
-        </w:rPr>
-      </w:pPr>
-      <w:r>
-        <w:rPr/>
         <w:drawing>
           <wp:anchor behindDoc="0" distT="0" distB="0" distL="0" distR="0" simplePos="0" locked="0" layoutInCell="0" allowOverlap="1" relativeHeight="3">
             <wp:simplePos x="0" y="0"/>
@@ -3045,7 +2361,11 @@
         </w:rPr>
       </w:pPr>
       <w:r>
-        <w:rPr/>
+        <w:rPr>
+          <w:rFonts w:cs="Times New Roman" w:ascii="Times New Roman" w:hAnsi="Times New Roman"/>
+          <w:sz w:val="28"/>
+          <w:szCs w:val="28"/>
+        </w:rPr>
       </w:r>
     </w:p>
     <w:p>
@@ -3058,7 +2378,11 @@
         </w:rPr>
       </w:pPr>
       <w:r>
-        <w:rPr/>
+        <w:rPr>
+          <w:rFonts w:cs="Times New Roman" w:ascii="Times New Roman" w:hAnsi="Times New Roman"/>
+          <w:sz w:val="28"/>
+          <w:szCs w:val="28"/>
+        </w:rPr>
       </w:r>
     </w:p>
     <w:p>
@@ -3071,7 +2395,11 @@
         </w:rPr>
       </w:pPr>
       <w:r>
-        <w:rPr/>
+        <w:rPr>
+          <w:rFonts w:cs="Times New Roman" w:ascii="Times New Roman" w:hAnsi="Times New Roman"/>
+          <w:sz w:val="28"/>
+          <w:szCs w:val="28"/>
+        </w:rPr>
       </w:r>
     </w:p>
     <w:p>
@@ -3084,7 +2412,11 @@
         </w:rPr>
       </w:pPr>
       <w:r>
-        <w:rPr/>
+        <w:rPr>
+          <w:rFonts w:cs="Times New Roman" w:ascii="Times New Roman" w:hAnsi="Times New Roman"/>
+          <w:sz w:val="28"/>
+          <w:szCs w:val="28"/>
+        </w:rPr>
       </w:r>
     </w:p>
     <w:p>
@@ -3097,7 +2429,11 @@
         </w:rPr>
       </w:pPr>
       <w:r>
-        <w:rPr/>
+        <w:rPr>
+          <w:rFonts w:cs="Times New Roman" w:ascii="Times New Roman" w:hAnsi="Times New Roman"/>
+          <w:sz w:val="28"/>
+          <w:szCs w:val="28"/>
+        </w:rPr>
       </w:r>
     </w:p>
     <w:p>
@@ -3110,7 +2446,11 @@
         </w:rPr>
       </w:pPr>
       <w:r>
-        <w:rPr/>
+        <w:rPr>
+          <w:rFonts w:cs="Times New Roman" w:ascii="Times New Roman" w:hAnsi="Times New Roman"/>
+          <w:sz w:val="28"/>
+          <w:szCs w:val="28"/>
+        </w:rPr>
       </w:r>
     </w:p>
     <w:p>
@@ -3123,7 +2463,11 @@
         </w:rPr>
       </w:pPr>
       <w:r>
-        <w:rPr/>
+        <w:rPr>
+          <w:rFonts w:cs="Times New Roman" w:ascii="Times New Roman" w:hAnsi="Times New Roman"/>
+          <w:sz w:val="28"/>
+          <w:szCs w:val="28"/>
+        </w:rPr>
       </w:r>
     </w:p>
     <w:p>
@@ -3136,7 +2480,11 @@
         </w:rPr>
       </w:pPr>
       <w:r>
-        <w:rPr/>
+        <w:rPr>
+          <w:rFonts w:cs="Times New Roman" w:ascii="Times New Roman" w:hAnsi="Times New Roman"/>
+          <w:sz w:val="28"/>
+          <w:szCs w:val="28"/>
+        </w:rPr>
       </w:r>
     </w:p>
     <w:p>
@@ -3149,7 +2497,11 @@
         </w:rPr>
       </w:pPr>
       <w:r>
-        <w:rPr/>
+        <w:rPr>
+          <w:rFonts w:cs="Times New Roman" w:ascii="Times New Roman" w:hAnsi="Times New Roman"/>
+          <w:sz w:val="28"/>
+          <w:szCs w:val="28"/>
+        </w:rPr>
       </w:r>
     </w:p>
     <w:p>
@@ -3162,7 +2514,12 @@
         </w:rPr>
       </w:pPr>
       <w:r>
-        <w:rPr/>
+        <w:rPr>
+          <w:rFonts w:cs="Times New Roman" w:ascii="Times New Roman" w:hAnsi="Times New Roman"/>
+          <w:sz w:val="28"/>
+          <w:szCs w:val="28"/>
+        </w:rPr>
+        <w:t xml:space="preserve">Линия по ЦДА: </w:t>
       </w:r>
     </w:p>
     <w:p>
@@ -3175,12 +2532,17 @@
         </w:rPr>
       </w:pPr>
       <w:r>
-        <w:rPr/>
+        <w:rPr>
+          <w:rFonts w:cs="Times New Roman" w:ascii="Times New Roman" w:hAnsi="Times New Roman"/>
+          <w:sz w:val="28"/>
+          <w:szCs w:val="28"/>
+        </w:rPr>
       </w:r>
     </w:p>
     <w:p>
       <w:pPr>
         <w:pStyle w:val="Normal"/>
+        <w:jc w:val="center"/>
         <w:rPr>
           <w:rFonts w:ascii="Times New Roman" w:hAnsi="Times New Roman" w:cs="Times New Roman"/>
           <w:sz w:val="28"/>
@@ -3188,56 +2550,11 @@
         </w:rPr>
       </w:pPr>
       <w:r>
-        <w:rPr/>
-      </w:r>
-    </w:p>
-    <w:p>
-      <w:pPr>
-        <w:pStyle w:val="Normal"/>
-        <w:rPr>
-          <w:rFonts w:ascii="Times New Roman" w:hAnsi="Times New Roman" w:cs="Times New Roman"/>
-          <w:sz w:val="28"/>
-          <w:szCs w:val="28"/>
-        </w:rPr>
-      </w:pPr>
-      <w:r>
         <w:rPr>
           <w:rFonts w:cs="Times New Roman" w:ascii="Times New Roman" w:hAnsi="Times New Roman"/>
           <w:sz w:val="28"/>
           <w:szCs w:val="28"/>
         </w:rPr>
-        <w:t xml:space="preserve">Линия по ЦДА: </w:t>
-      </w:r>
-    </w:p>
-    <w:p>
-      <w:pPr>
-        <w:pStyle w:val="Normal"/>
-        <w:rPr>
-          <w:rFonts w:ascii="Times New Roman" w:hAnsi="Times New Roman" w:cs="Times New Roman"/>
-          <w:sz w:val="28"/>
-          <w:szCs w:val="28"/>
-        </w:rPr>
-      </w:pPr>
-      <w:r>
-        <w:rPr>
-          <w:rFonts w:cs="Times New Roman" w:ascii="Times New Roman" w:hAnsi="Times New Roman"/>
-          <w:sz w:val="28"/>
-          <w:szCs w:val="28"/>
-        </w:rPr>
-      </w:r>
-    </w:p>
-    <w:p>
-      <w:pPr>
-        <w:pStyle w:val="Normal"/>
-        <w:jc w:val="center"/>
-        <w:rPr>
-          <w:rFonts w:ascii="Times New Roman" w:hAnsi="Times New Roman" w:cs="Times New Roman"/>
-          <w:sz w:val="28"/>
-          <w:szCs w:val="28"/>
-        </w:rPr>
-      </w:pPr>
-      <w:r>
-        <w:rPr/>
         <w:drawing>
           <wp:anchor behindDoc="0" distT="0" distB="0" distL="0" distR="0" simplePos="0" locked="0" layoutInCell="0" allowOverlap="1" relativeHeight="2">
             <wp:simplePos x="0" y="0"/>
@@ -3313,7 +2630,11 @@
         </w:rPr>
       </w:pPr>
       <w:r>
-        <w:rPr/>
+        <w:rPr>
+          <w:rFonts w:cs="Times New Roman" w:ascii="Times New Roman" w:hAnsi="Times New Roman"/>
+          <w:sz w:val="28"/>
+          <w:szCs w:val="28"/>
+        </w:rPr>
       </w:r>
     </w:p>
     <w:p>
@@ -3326,7 +2647,11 @@
         </w:rPr>
       </w:pPr>
       <w:r>
-        <w:rPr/>
+        <w:rPr>
+          <w:rFonts w:cs="Times New Roman" w:ascii="Times New Roman" w:hAnsi="Times New Roman"/>
+          <w:sz w:val="28"/>
+          <w:szCs w:val="28"/>
+        </w:rPr>
       </w:r>
     </w:p>
     <w:p>
@@ -3339,7 +2664,11 @@
         </w:rPr>
       </w:pPr>
       <w:r>
-        <w:rPr/>
+        <w:rPr>
+          <w:rFonts w:cs="Times New Roman" w:ascii="Times New Roman" w:hAnsi="Times New Roman"/>
+          <w:sz w:val="28"/>
+          <w:szCs w:val="28"/>
+        </w:rPr>
       </w:r>
     </w:p>
     <w:p>
@@ -3352,7 +2681,11 @@
         </w:rPr>
       </w:pPr>
       <w:r>
-        <w:rPr/>
+        <w:rPr>
+          <w:rFonts w:cs="Times New Roman" w:ascii="Times New Roman" w:hAnsi="Times New Roman"/>
+          <w:sz w:val="28"/>
+          <w:szCs w:val="28"/>
+        </w:rPr>
       </w:r>
     </w:p>
     <w:p>
@@ -3365,7 +2698,11 @@
         </w:rPr>
       </w:pPr>
       <w:r>
-        <w:rPr/>
+        <w:rPr>
+          <w:rFonts w:cs="Times New Roman" w:ascii="Times New Roman" w:hAnsi="Times New Roman"/>
+          <w:sz w:val="28"/>
+          <w:szCs w:val="28"/>
+        </w:rPr>
       </w:r>
     </w:p>
     <w:p>
@@ -3378,7 +2715,11 @@
         </w:rPr>
       </w:pPr>
       <w:r>
-        <w:rPr/>
+        <w:rPr>
+          <w:rFonts w:cs="Times New Roman" w:ascii="Times New Roman" w:hAnsi="Times New Roman"/>
+          <w:sz w:val="28"/>
+          <w:szCs w:val="28"/>
+        </w:rPr>
       </w:r>
     </w:p>
     <w:p>
@@ -3391,7 +2732,11 @@
         </w:rPr>
       </w:pPr>
       <w:r>
-        <w:rPr/>
+        <w:rPr>
+          <w:rFonts w:cs="Times New Roman" w:ascii="Times New Roman" w:hAnsi="Times New Roman"/>
+          <w:sz w:val="28"/>
+          <w:szCs w:val="28"/>
+        </w:rPr>
       </w:r>
     </w:p>
     <w:p>
@@ -3404,7 +2749,11 @@
         </w:rPr>
       </w:pPr>
       <w:r>
-        <w:rPr/>
+        <w:rPr>
+          <w:rFonts w:cs="Times New Roman" w:ascii="Times New Roman" w:hAnsi="Times New Roman"/>
+          <w:sz w:val="28"/>
+          <w:szCs w:val="28"/>
+        </w:rPr>
       </w:r>
     </w:p>
     <w:p>
@@ -3417,7 +2766,11 @@
         </w:rPr>
       </w:pPr>
       <w:r>
-        <w:rPr/>
+        <w:rPr>
+          <w:rFonts w:cs="Times New Roman" w:ascii="Times New Roman" w:hAnsi="Times New Roman"/>
+          <w:sz w:val="28"/>
+          <w:szCs w:val="28"/>
+        </w:rPr>
       </w:r>
     </w:p>
     <w:p>
@@ -3430,7 +2783,11 @@
         </w:rPr>
       </w:pPr>
       <w:r>
-        <w:rPr/>
+        <w:rPr>
+          <w:rFonts w:cs="Times New Roman" w:ascii="Times New Roman" w:hAnsi="Times New Roman"/>
+          <w:sz w:val="28"/>
+          <w:szCs w:val="28"/>
+        </w:rPr>
       </w:r>
     </w:p>
     <w:p>
@@ -3469,7 +2826,12 @@
         </w:rPr>
       </w:pPr>
       <w:r>
-        <w:rPr/>
+        <w:rPr>
+          <w:rFonts w:cs="Times New Roman" w:ascii="Times New Roman" w:hAnsi="Times New Roman"/>
+          <w:sz w:val="28"/>
+          <w:szCs w:val="28"/>
+        </w:rPr>
+        <w:t>Окружность:</w:t>
       </w:r>
     </w:p>
     <w:p>
@@ -3482,12 +2844,17 @@
         </w:rPr>
       </w:pPr>
       <w:r>
-        <w:rPr/>
+        <w:rPr>
+          <w:rFonts w:cs="Times New Roman" w:ascii="Times New Roman" w:hAnsi="Times New Roman"/>
+          <w:sz w:val="28"/>
+          <w:szCs w:val="28"/>
+        </w:rPr>
       </w:r>
     </w:p>
     <w:p>
       <w:pPr>
         <w:pStyle w:val="Normal"/>
+        <w:jc w:val="center"/>
         <w:rPr>
           <w:rFonts w:ascii="Times New Roman" w:hAnsi="Times New Roman" w:cs="Times New Roman"/>
           <w:sz w:val="28"/>
@@ -3495,56 +2862,11 @@
         </w:rPr>
       </w:pPr>
       <w:r>
-        <w:rPr/>
-      </w:r>
-    </w:p>
-    <w:p>
-      <w:pPr>
-        <w:pStyle w:val="Normal"/>
-        <w:rPr>
-          <w:rFonts w:ascii="Times New Roman" w:hAnsi="Times New Roman" w:cs="Times New Roman"/>
-          <w:sz w:val="28"/>
-          <w:szCs w:val="28"/>
-        </w:rPr>
-      </w:pPr>
-      <w:r>
         <w:rPr>
           <w:rFonts w:cs="Times New Roman" w:ascii="Times New Roman" w:hAnsi="Times New Roman"/>
           <w:sz w:val="28"/>
           <w:szCs w:val="28"/>
         </w:rPr>
-        <w:t>Окружность:</w:t>
-      </w:r>
-    </w:p>
-    <w:p>
-      <w:pPr>
-        <w:pStyle w:val="Normal"/>
-        <w:rPr>
-          <w:rFonts w:ascii="Times New Roman" w:hAnsi="Times New Roman" w:cs="Times New Roman"/>
-          <w:sz w:val="28"/>
-          <w:szCs w:val="28"/>
-        </w:rPr>
-      </w:pPr>
-      <w:r>
-        <w:rPr>
-          <w:rFonts w:cs="Times New Roman" w:ascii="Times New Roman" w:hAnsi="Times New Roman"/>
-          <w:sz w:val="28"/>
-          <w:szCs w:val="28"/>
-        </w:rPr>
-      </w:r>
-    </w:p>
-    <w:p>
-      <w:pPr>
-        <w:pStyle w:val="Normal"/>
-        <w:jc w:val="center"/>
-        <w:rPr>
-          <w:rFonts w:ascii="Times New Roman" w:hAnsi="Times New Roman" w:cs="Times New Roman"/>
-          <w:sz w:val="28"/>
-          <w:szCs w:val="28"/>
-        </w:rPr>
-      </w:pPr>
-      <w:r>
-        <w:rPr/>
         <w:drawing>
           <wp:anchor behindDoc="0" distT="0" distB="0" distL="0" distR="0" simplePos="0" locked="0" layoutInCell="0" allowOverlap="1" relativeHeight="4">
             <wp:simplePos x="0" y="0"/>
@@ -7111,20 +6433,7 @@
         </w:rPr>
         <w:br/>
         <w:br/>
-        <w:t>My_grafcs.</w:t>
-      </w:r>
-      <w:r>
-        <w:rPr>
-          <w:rFonts w:eastAsia="Calibri" w:cs="Cascadia Mono" w:ascii="JetBrains Mono" w:hAnsi="JetBrains Mono"/>
-          <w:b w:val="false"/>
-          <w:i w:val="false"/>
-          <w:color w:val="6AAB73"/>
-          <w:sz w:val="24"/>
-          <w:szCs w:val="19"/>
-          <w:highlight w:val="white"/>
-          <w:lang w:val="en-US" w:eastAsia="en-US"/>
-        </w:rPr>
-        <w:t>cpp</w:t>
+        <w:t>My_grafcs.cpp</w:t>
         <w:br/>
         <w:br/>
       </w:r>
@@ -13976,7 +13285,14 @@
         </w:rPr>
       </w:pPr>
       <w:r>
-        <w:rPr/>
+        <w:rPr>
+          <w:rFonts w:eastAsia="Calibri" w:cs="Cascadia Mono" w:eastAsiaTheme="minorHAnsi" w:ascii="Cascadia Mono" w:hAnsi="Cascadia Mono"/>
+          <w:color w:val="000000"/>
+          <w:sz w:val="19"/>
+          <w:szCs w:val="19"/>
+          <w:highlight w:val="white"/>
+          <w:lang w:val="en-US" w:eastAsia="en-US"/>
+        </w:rPr>
       </w:r>
     </w:p>
     <w:sectPr>
@@ -14527,8 +13843,8 @@
   <w:abstractNum w:abstractNumId="5">
     <w:lvl w:ilvl="0">
       <w:start w:val="1"/>
-      <w:numFmt w:val="bullet"/>
-      <w:lvlText w:val=""/>
+      <w:numFmt w:val="decimal"/>
+      <w:lvlText w:val="%1."/>
       <w:lvlJc w:val="left"/>
       <w:pPr>
         <w:tabs>
@@ -14536,9 +13852,7 @@
         </w:tabs>
         <w:ind w:left="709" w:hanging="283"/>
       </w:pPr>
-      <w:rPr>
-        <w:rFonts w:ascii="Symbol" w:hAnsi="Symbol" w:cs="Symbol" w:hint="default"/>
-      </w:rPr>
+      <w:rPr/>
     </w:lvl>
     <w:lvl w:ilvl="1">
       <w:start w:val="1"/>
@@ -14664,414 +13978,18 @@
   <w:abstractNum w:abstractNumId="6">
     <w:lvl w:ilvl="0">
       <w:start w:val="1"/>
-      <w:numFmt w:val="bullet"/>
-      <w:lvlText w:val=""/>
+      <w:numFmt w:val="none"/>
+      <w:suff w:val="nothing"/>
+      <w:lvlText w:val=""/>
       <w:lvlJc w:val="left"/>
       <w:pPr>
         <w:tabs>
-          <w:tab w:val="num" w:pos="709"/>
+          <w:tab w:val="num" w:pos="0"/>
         </w:tabs>
-        <w:ind w:left="709" w:hanging="283"/>
-      </w:pPr>
-      <w:rPr>
-        <w:rFonts w:ascii="Symbol" w:hAnsi="Symbol" w:cs="Symbol" w:hint="default"/>
-      </w:rPr>
+        <w:ind w:left="0" w:hanging="0"/>
+      </w:pPr>
     </w:lvl>
     <w:lvl w:ilvl="1">
-      <w:start w:val="1"/>
-      <w:numFmt w:val="bullet"/>
-      <w:lvlText w:val=""/>
-      <w:lvlJc w:val="left"/>
-      <w:pPr>
-        <w:tabs>
-          <w:tab w:val="num" w:pos="1418"/>
-        </w:tabs>
-        <w:ind w:left="1418" w:hanging="283"/>
-      </w:pPr>
-      <w:rPr>
-        <w:rFonts w:ascii="Symbol" w:hAnsi="Symbol" w:cs="Symbol" w:hint="default"/>
-      </w:rPr>
-    </w:lvl>
-    <w:lvl w:ilvl="2">
-      <w:start w:val="1"/>
-      <w:numFmt w:val="bullet"/>
-      <w:lvlText w:val=""/>
-      <w:lvlJc w:val="left"/>
-      <w:pPr>
-        <w:tabs>
-          <w:tab w:val="num" w:pos="2127"/>
-        </w:tabs>
-        <w:ind w:left="2127" w:hanging="283"/>
-      </w:pPr>
-      <w:rPr>
-        <w:rFonts w:ascii="Symbol" w:hAnsi="Symbol" w:cs="Symbol" w:hint="default"/>
-      </w:rPr>
-    </w:lvl>
-    <w:lvl w:ilvl="3">
-      <w:start w:val="1"/>
-      <w:numFmt w:val="bullet"/>
-      <w:lvlText w:val=""/>
-      <w:lvlJc w:val="left"/>
-      <w:pPr>
-        <w:tabs>
-          <w:tab w:val="num" w:pos="2836"/>
-        </w:tabs>
-        <w:ind w:left="2836" w:hanging="283"/>
-      </w:pPr>
-      <w:rPr>
-        <w:rFonts w:ascii="Symbol" w:hAnsi="Symbol" w:cs="Symbol" w:hint="default"/>
-      </w:rPr>
-    </w:lvl>
-    <w:lvl w:ilvl="4">
-      <w:start w:val="1"/>
-      <w:numFmt w:val="bullet"/>
-      <w:lvlText w:val=""/>
-      <w:lvlJc w:val="left"/>
-      <w:pPr>
-        <w:tabs>
-          <w:tab w:val="num" w:pos="3545"/>
-        </w:tabs>
-        <w:ind w:left="3545" w:hanging="283"/>
-      </w:pPr>
-      <w:rPr>
-        <w:rFonts w:ascii="Symbol" w:hAnsi="Symbol" w:cs="Symbol" w:hint="default"/>
-      </w:rPr>
-    </w:lvl>
-    <w:lvl w:ilvl="5">
-      <w:start w:val="1"/>
-      <w:numFmt w:val="bullet"/>
-      <w:lvlText w:val=""/>
-      <w:lvlJc w:val="left"/>
-      <w:pPr>
-        <w:tabs>
-          <w:tab w:val="num" w:pos="4254"/>
-        </w:tabs>
-        <w:ind w:left="4254" w:hanging="283"/>
-      </w:pPr>
-      <w:rPr>
-        <w:rFonts w:ascii="Symbol" w:hAnsi="Symbol" w:cs="Symbol" w:hint="default"/>
-      </w:rPr>
-    </w:lvl>
-    <w:lvl w:ilvl="6">
-      <w:start w:val="1"/>
-      <w:numFmt w:val="bullet"/>
-      <w:lvlText w:val=""/>
-      <w:lvlJc w:val="left"/>
-      <w:pPr>
-        <w:tabs>
-          <w:tab w:val="num" w:pos="4963"/>
-        </w:tabs>
-        <w:ind w:left="4963" w:hanging="283"/>
-      </w:pPr>
-      <w:rPr>
-        <w:rFonts w:ascii="Symbol" w:hAnsi="Symbol" w:cs="Symbol" w:hint="default"/>
-      </w:rPr>
-    </w:lvl>
-    <w:lvl w:ilvl="7">
-      <w:start w:val="1"/>
-      <w:numFmt w:val="bullet"/>
-      <w:lvlText w:val=""/>
-      <w:lvlJc w:val="left"/>
-      <w:pPr>
-        <w:tabs>
-          <w:tab w:val="num" w:pos="5672"/>
-        </w:tabs>
-        <w:ind w:left="5672" w:hanging="283"/>
-      </w:pPr>
-      <w:rPr>
-        <w:rFonts w:ascii="Symbol" w:hAnsi="Symbol" w:cs="Symbol" w:hint="default"/>
-      </w:rPr>
-    </w:lvl>
-    <w:lvl w:ilvl="8">
-      <w:start w:val="1"/>
-      <w:numFmt w:val="bullet"/>
-      <w:lvlText w:val=""/>
-      <w:lvlJc w:val="left"/>
-      <w:pPr>
-        <w:tabs>
-          <w:tab w:val="num" w:pos="6381"/>
-        </w:tabs>
-        <w:ind w:left="6381" w:hanging="283"/>
-      </w:pPr>
-      <w:rPr>
-        <w:rFonts w:ascii="Symbol" w:hAnsi="Symbol" w:cs="Symbol" w:hint="default"/>
-      </w:rPr>
-    </w:lvl>
-  </w:abstractNum>
-  <w:abstractNum w:abstractNumId="7">
-    <w:lvl w:ilvl="0">
-      <w:start w:val="1"/>
-      <w:numFmt w:val="bullet"/>
-      <w:lvlText w:val=""/>
-      <w:lvlJc w:val="left"/>
-      <w:pPr>
-        <w:tabs>
-          <w:tab w:val="num" w:pos="709"/>
-        </w:tabs>
-        <w:ind w:left="709" w:hanging="283"/>
-      </w:pPr>
-      <w:rPr>
-        <w:rFonts w:ascii="Symbol" w:hAnsi="Symbol" w:cs="Symbol" w:hint="default"/>
-      </w:rPr>
-    </w:lvl>
-    <w:lvl w:ilvl="1">
-      <w:start w:val="1"/>
-      <w:numFmt w:val="bullet"/>
-      <w:lvlText w:val=""/>
-      <w:lvlJc w:val="left"/>
-      <w:pPr>
-        <w:tabs>
-          <w:tab w:val="num" w:pos="1418"/>
-        </w:tabs>
-        <w:ind w:left="1418" w:hanging="283"/>
-      </w:pPr>
-      <w:rPr>
-        <w:rFonts w:ascii="Symbol" w:hAnsi="Symbol" w:cs="Symbol" w:hint="default"/>
-      </w:rPr>
-    </w:lvl>
-    <w:lvl w:ilvl="2">
-      <w:start w:val="1"/>
-      <w:numFmt w:val="bullet"/>
-      <w:lvlText w:val=""/>
-      <w:lvlJc w:val="left"/>
-      <w:pPr>
-        <w:tabs>
-          <w:tab w:val="num" w:pos="2127"/>
-        </w:tabs>
-        <w:ind w:left="2127" w:hanging="283"/>
-      </w:pPr>
-      <w:rPr>
-        <w:rFonts w:ascii="Symbol" w:hAnsi="Symbol" w:cs="Symbol" w:hint="default"/>
-      </w:rPr>
-    </w:lvl>
-    <w:lvl w:ilvl="3">
-      <w:start w:val="1"/>
-      <w:numFmt w:val="bullet"/>
-      <w:lvlText w:val=""/>
-      <w:lvlJc w:val="left"/>
-      <w:pPr>
-        <w:tabs>
-          <w:tab w:val="num" w:pos="2836"/>
-        </w:tabs>
-        <w:ind w:left="2836" w:hanging="283"/>
-      </w:pPr>
-      <w:rPr>
-        <w:rFonts w:ascii="Symbol" w:hAnsi="Symbol" w:cs="Symbol" w:hint="default"/>
-      </w:rPr>
-    </w:lvl>
-    <w:lvl w:ilvl="4">
-      <w:start w:val="1"/>
-      <w:numFmt w:val="bullet"/>
-      <w:lvlText w:val=""/>
-      <w:lvlJc w:val="left"/>
-      <w:pPr>
-        <w:tabs>
-          <w:tab w:val="num" w:pos="3545"/>
-        </w:tabs>
-        <w:ind w:left="3545" w:hanging="283"/>
-      </w:pPr>
-      <w:rPr>
-        <w:rFonts w:ascii="Symbol" w:hAnsi="Symbol" w:cs="Symbol" w:hint="default"/>
-      </w:rPr>
-    </w:lvl>
-    <w:lvl w:ilvl="5">
-      <w:start w:val="1"/>
-      <w:numFmt w:val="bullet"/>
-      <w:lvlText w:val=""/>
-      <w:lvlJc w:val="left"/>
-      <w:pPr>
-        <w:tabs>
-          <w:tab w:val="num" w:pos="4254"/>
-        </w:tabs>
-        <w:ind w:left="4254" w:hanging="283"/>
-      </w:pPr>
-      <w:rPr>
-        <w:rFonts w:ascii="Symbol" w:hAnsi="Symbol" w:cs="Symbol" w:hint="default"/>
-      </w:rPr>
-    </w:lvl>
-    <w:lvl w:ilvl="6">
-      <w:start w:val="1"/>
-      <w:numFmt w:val="bullet"/>
-      <w:lvlText w:val=""/>
-      <w:lvlJc w:val="left"/>
-      <w:pPr>
-        <w:tabs>
-          <w:tab w:val="num" w:pos="4963"/>
-        </w:tabs>
-        <w:ind w:left="4963" w:hanging="283"/>
-      </w:pPr>
-      <w:rPr>
-        <w:rFonts w:ascii="Symbol" w:hAnsi="Symbol" w:cs="Symbol" w:hint="default"/>
-      </w:rPr>
-    </w:lvl>
-    <w:lvl w:ilvl="7">
-      <w:start w:val="1"/>
-      <w:numFmt w:val="bullet"/>
-      <w:lvlText w:val=""/>
-      <w:lvlJc w:val="left"/>
-      <w:pPr>
-        <w:tabs>
-          <w:tab w:val="num" w:pos="5672"/>
-        </w:tabs>
-        <w:ind w:left="5672" w:hanging="283"/>
-      </w:pPr>
-      <w:rPr>
-        <w:rFonts w:ascii="Symbol" w:hAnsi="Symbol" w:cs="Symbol" w:hint="default"/>
-      </w:rPr>
-    </w:lvl>
-    <w:lvl w:ilvl="8">
-      <w:start w:val="1"/>
-      <w:numFmt w:val="bullet"/>
-      <w:lvlText w:val=""/>
-      <w:lvlJc w:val="left"/>
-      <w:pPr>
-        <w:tabs>
-          <w:tab w:val="num" w:pos="6381"/>
-        </w:tabs>
-        <w:ind w:left="6381" w:hanging="283"/>
-      </w:pPr>
-      <w:rPr>
-        <w:rFonts w:ascii="Symbol" w:hAnsi="Symbol" w:cs="Symbol" w:hint="default"/>
-      </w:rPr>
-    </w:lvl>
-  </w:abstractNum>
-  <w:abstractNum w:abstractNumId="8">
-    <w:lvl w:ilvl="0">
-      <w:start w:val="1"/>
-      <w:numFmt w:val="decimal"/>
-      <w:lvlText w:val="%1."/>
-      <w:lvlJc w:val="left"/>
-      <w:pPr>
-        <w:tabs>
-          <w:tab w:val="num" w:pos="709"/>
-        </w:tabs>
-        <w:ind w:left="709" w:hanging="283"/>
-      </w:pPr>
-      <w:rPr/>
-    </w:lvl>
-    <w:lvl w:ilvl="1">
-      <w:start w:val="1"/>
-      <w:numFmt w:val="bullet"/>
-      <w:lvlText w:val=""/>
-      <w:lvlJc w:val="left"/>
-      <w:pPr>
-        <w:tabs>
-          <w:tab w:val="num" w:pos="1418"/>
-        </w:tabs>
-        <w:ind w:left="1418" w:hanging="283"/>
-      </w:pPr>
-      <w:rPr>
-        <w:rFonts w:ascii="Symbol" w:hAnsi="Symbol" w:cs="Symbol" w:hint="default"/>
-      </w:rPr>
-    </w:lvl>
-    <w:lvl w:ilvl="2">
-      <w:start w:val="1"/>
-      <w:numFmt w:val="bullet"/>
-      <w:lvlText w:val=""/>
-      <w:lvlJc w:val="left"/>
-      <w:pPr>
-        <w:tabs>
-          <w:tab w:val="num" w:pos="2127"/>
-        </w:tabs>
-        <w:ind w:left="2127" w:hanging="283"/>
-      </w:pPr>
-      <w:rPr>
-        <w:rFonts w:ascii="Symbol" w:hAnsi="Symbol" w:cs="Symbol" w:hint="default"/>
-      </w:rPr>
-    </w:lvl>
-    <w:lvl w:ilvl="3">
-      <w:start w:val="1"/>
-      <w:numFmt w:val="bullet"/>
-      <w:lvlText w:val=""/>
-      <w:lvlJc w:val="left"/>
-      <w:pPr>
-        <w:tabs>
-          <w:tab w:val="num" w:pos="2836"/>
-        </w:tabs>
-        <w:ind w:left="2836" w:hanging="283"/>
-      </w:pPr>
-      <w:rPr>
-        <w:rFonts w:ascii="Symbol" w:hAnsi="Symbol" w:cs="Symbol" w:hint="default"/>
-      </w:rPr>
-    </w:lvl>
-    <w:lvl w:ilvl="4">
-      <w:start w:val="1"/>
-      <w:numFmt w:val="bullet"/>
-      <w:lvlText w:val=""/>
-      <w:lvlJc w:val="left"/>
-      <w:pPr>
-        <w:tabs>
-          <w:tab w:val="num" w:pos="3545"/>
-        </w:tabs>
-        <w:ind w:left="3545" w:hanging="283"/>
-      </w:pPr>
-      <w:rPr>
-        <w:rFonts w:ascii="Symbol" w:hAnsi="Symbol" w:cs="Symbol" w:hint="default"/>
-      </w:rPr>
-    </w:lvl>
-    <w:lvl w:ilvl="5">
-      <w:start w:val="1"/>
-      <w:numFmt w:val="bullet"/>
-      <w:lvlText w:val=""/>
-      <w:lvlJc w:val="left"/>
-      <w:pPr>
-        <w:tabs>
-          <w:tab w:val="num" w:pos="4254"/>
-        </w:tabs>
-        <w:ind w:left="4254" w:hanging="283"/>
-      </w:pPr>
-      <w:rPr>
-        <w:rFonts w:ascii="Symbol" w:hAnsi="Symbol" w:cs="Symbol" w:hint="default"/>
-      </w:rPr>
-    </w:lvl>
-    <w:lvl w:ilvl="6">
-      <w:start w:val="1"/>
-      <w:numFmt w:val="bullet"/>
-      <w:lvlText w:val=""/>
-      <w:lvlJc w:val="left"/>
-      <w:pPr>
-        <w:tabs>
-          <w:tab w:val="num" w:pos="4963"/>
-        </w:tabs>
-        <w:ind w:left="4963" w:hanging="283"/>
-      </w:pPr>
-      <w:rPr>
-        <w:rFonts w:ascii="Symbol" w:hAnsi="Symbol" w:cs="Symbol" w:hint="default"/>
-      </w:rPr>
-    </w:lvl>
-    <w:lvl w:ilvl="7">
-      <w:start w:val="1"/>
-      <w:numFmt w:val="bullet"/>
-      <w:lvlText w:val=""/>
-      <w:lvlJc w:val="left"/>
-      <w:pPr>
-        <w:tabs>
-          <w:tab w:val="num" w:pos="5672"/>
-        </w:tabs>
-        <w:ind w:left="5672" w:hanging="283"/>
-      </w:pPr>
-      <w:rPr>
-        <w:rFonts w:ascii="Symbol" w:hAnsi="Symbol" w:cs="Symbol" w:hint="default"/>
-      </w:rPr>
-    </w:lvl>
-    <w:lvl w:ilvl="8">
-      <w:start w:val="1"/>
-      <w:numFmt w:val="bullet"/>
-      <w:lvlText w:val=""/>
-      <w:lvlJc w:val="left"/>
-      <w:pPr>
-        <w:tabs>
-          <w:tab w:val="num" w:pos="6381"/>
-        </w:tabs>
-        <w:ind w:left="6381" w:hanging="283"/>
-      </w:pPr>
-      <w:rPr>
-        <w:rFonts w:ascii="Symbol" w:hAnsi="Symbol" w:cs="Symbol" w:hint="default"/>
-      </w:rPr>
-    </w:lvl>
-  </w:abstractNum>
-  <w:abstractNum w:abstractNumId="9">
-    <w:lvl w:ilvl="0">
       <w:start w:val="1"/>
       <w:numFmt w:val="none"/>
       <w:suff w:val="nothing"/>
@@ -15084,23 +14002,8 @@
         <w:ind w:left="0" w:hanging="0"/>
       </w:pPr>
     </w:lvl>
-    <w:lvl w:ilvl="1">
-      <w:start w:val="1"/>
-      <w:pStyle w:val="Heading2"/>
-      <w:numFmt w:val="none"/>
-      <w:suff w:val="nothing"/>
-      <w:lvlText w:val=""/>
-      <w:lvlJc w:val="left"/>
-      <w:pPr>
-        <w:tabs>
-          <w:tab w:val="num" w:pos="0"/>
-        </w:tabs>
-        <w:ind w:left="0" w:hanging="0"/>
-      </w:pPr>
-    </w:lvl>
     <w:lvl w:ilvl="2">
       <w:start w:val="1"/>
-      <w:pStyle w:val="Heading3"/>
       <w:numFmt w:val="none"/>
       <w:suff w:val="nothing"/>
       <w:lvlText w:val=""/>
@@ -15208,15 +14111,6 @@
   </w:num>
   <w:num w:numId="6">
     <w:abstractNumId w:val="6"/>
-  </w:num>
-  <w:num w:numId="7">
-    <w:abstractNumId w:val="7"/>
-  </w:num>
-  <w:num w:numId="8">
-    <w:abstractNumId w:val="8"/>
-  </w:num>
-  <w:num w:numId="9">
-    <w:abstractNumId w:val="9"/>
   </w:num>
 </w:numbering>
 </file>
@@ -15383,6 +14277,7 @@
     <w:rsid w:val="00745330"/>
     <w:pPr>
       <w:widowControl/>
+      <w:suppressAutoHyphens w:val="true"/>
       <w:bidi w:val="0"/>
       <w:spacing w:lineRule="auto" w:line="276" w:before="0" w:after="0"/>
       <w:jc w:val="left"/>
@@ -15393,7 +14288,7 @@
       <w:kern w:val="0"/>
       <w:sz w:val="22"/>
       <w:szCs w:val="22"/>
-      <w:lang w:eastAsia="ru-RU" w:val="ru-RU" w:bidi="ar-SA"/>
+      <w:lang w:val="ru-RU" w:eastAsia="ru-RU" w:bidi="ar-SA"/>
     </w:rPr>
   </w:style>
   <w:style w:type="paragraph" w:styleId="Heading2">
